--- a/doc/软件虚拟开发环境 使用维护说明书.docx
+++ b/doc/软件虚拟开发环境 使用维护说明书.docx
@@ -1,6 +1,6 @@
 
 <file path=word/document.xml><?xml version="1.0" encoding="utf-8"?>
-<w:document xmlns:wpc="http://schemas.microsoft.com/office/word/2010/wordprocessingCanvas" xmlns:mc="http://schemas.openxmlformats.org/markup-compatibility/2006" xmlns:o="urn:schemas-microsoft-com:office:office" xmlns:r="http://schemas.openxmlformats.org/officeDocument/2006/relationships" xmlns:m="http://schemas.openxmlformats.org/officeDocument/2006/math" xmlns:v="urn:schemas-microsoft-com:vml" xmlns:wp14="http://schemas.microsoft.com/office/word/2010/wordprocessingDrawing" xmlns:wp="http://schemas.openxmlformats.org/drawingml/2006/wordprocessingDrawing" xmlns:w10="urn:schemas-microsoft-com:office:word" xmlns:w="http://schemas.openxmlformats.org/wordprocessingml/2006/main" xmlns:w14="http://schemas.microsoft.com/office/word/2010/wordml" xmlns:wpg="http://schemas.microsoft.com/office/word/2010/wordprocessingGroup" xmlns:wpi="http://schemas.microsoft.com/office/word/2010/wordprocessingInk" xmlns:wne="http://schemas.microsoft.com/office/word/2006/wordml" xmlns:wps="http://schemas.microsoft.com/office/word/2010/wordprocessingShape" mc:Ignorable="w14 wp14">
+<w:document xmlns:wpc="http://schemas.microsoft.com/office/word/2010/wordprocessingCanvas" xmlns:mc="http://schemas.openxmlformats.org/markup-compatibility/2006" xmlns:o="urn:schemas-microsoft-com:office:office" xmlns:r="http://schemas.openxmlformats.org/officeDocument/2006/relationships" xmlns:m="http://schemas.openxmlformats.org/officeDocument/2006/math" xmlns:v="urn:schemas-microsoft-com:vml" xmlns:wp14="http://schemas.microsoft.com/office/word/2010/wordprocessingDrawing" xmlns:wp="http://schemas.openxmlformats.org/drawingml/2006/wordprocessingDrawing" xmlns:w10="urn:schemas-microsoft-com:office:word" xmlns:w="http://schemas.openxmlformats.org/wordprocessingml/2006/main" xmlns:w14="http://schemas.microsoft.com/office/word/2010/wordml" xmlns:w15="http://schemas.microsoft.com/office/word/2012/wordml" xmlns:wpg="http://schemas.microsoft.com/office/word/2010/wordprocessingGroup" xmlns:wpi="http://schemas.microsoft.com/office/word/2010/wordprocessingInk" xmlns:wne="http://schemas.microsoft.com/office/word/2006/wordml" xmlns:wps="http://schemas.microsoft.com/office/word/2010/wordprocessingShape" mc:Ignorable="w14 w15 wp14">
   <w:body>
     <w:tbl>
       <w:tblPr>
@@ -5589,16 +5589,8 @@
         <w:rPr>
           <w:rFonts w:hint="eastAsia"/>
         </w:rPr>
-        <w:t>处理器、</w:t>
-      </w:r>
-      <w:proofErr w:type="gramStart"/>
-      <w:r>
-        <w:rPr>
-          <w:rFonts w:hint="eastAsia"/>
-        </w:rPr>
-        <w:t>桥片</w:t>
-      </w:r>
-      <w:proofErr w:type="gramEnd"/>
+        <w:t>处理器、桥片</w:t>
+      </w:r>
       <w:r>
         <w:rPr>
           <w:rFonts w:hint="eastAsia"/>
@@ -5653,7 +5645,6 @@
         </w:rPr>
         <w:t>（以下简称华力创通）</w:t>
       </w:r>
-      <w:proofErr w:type="gramStart"/>
       <w:r>
         <w:rPr>
           <w:rFonts w:hint="eastAsia"/>
@@ -5666,7 +5657,6 @@
         </w:rPr>
         <w:t>风河公司</w:t>
       </w:r>
-      <w:proofErr w:type="gramEnd"/>
       <w:r>
         <w:rPr>
           <w:rFonts w:hint="eastAsia"/>
@@ -7209,7 +7199,6 @@
           <w:color w:val="FF0000"/>
         </w:rPr>
       </w:pPr>
-      <w:proofErr w:type="gramStart"/>
       <w:r>
         <w:rPr>
           <w:rFonts w:hint="eastAsia"/>
@@ -7217,7 +7206,6 @@
         </w:rPr>
         <w:t>【</w:t>
       </w:r>
-      <w:proofErr w:type="gramEnd"/>
       <w:r>
         <w:rPr>
           <w:rFonts w:hint="eastAsia"/>
@@ -7390,17 +7378,8 @@
           <w:rFonts w:hint="eastAsia"/>
           <w:color w:val="FF0000"/>
         </w:rPr>
-        <w:t>等等……</w:t>
-      </w:r>
-      <w:proofErr w:type="gramStart"/>
-      <w:r>
-        <w:rPr>
-          <w:rFonts w:hint="eastAsia"/>
-          <w:color w:val="FF0000"/>
-        </w:rPr>
-        <w:t>……</w:t>
-      </w:r>
-      <w:proofErr w:type="gramEnd"/>
+        <w:t>等等…………</w:t>
+      </w:r>
       <w:r>
         <w:rPr>
           <w:rFonts w:hint="eastAsia"/>
@@ -7870,75 +7849,73 @@
       <w:pPr>
         <w:ind w:firstLine="480"/>
       </w:pPr>
-      <w:bookmarkStart w:id="32" w:name="_GoBack"/>
-      <w:bookmarkEnd w:id="32"/>
     </w:p>
     <w:p>
       <w:pPr>
         <w:pStyle w:val="2"/>
         <w:ind w:left="482" w:hanging="482"/>
       </w:pPr>
-      <w:bookmarkStart w:id="33" w:name="_Toc396481345"/>
+      <w:bookmarkStart w:id="32" w:name="_Toc396481345"/>
       <w:r>
         <w:rPr>
           <w:rFonts w:hint="eastAsia"/>
         </w:rPr>
         <w:t>系统安装和设置</w:t>
       </w:r>
+      <w:bookmarkEnd w:id="32"/>
+    </w:p>
+    <w:p>
+      <w:pPr>
+        <w:ind w:firstLine="480"/>
+        <w:rPr>
+          <w:color w:val="FF0000"/>
+        </w:rPr>
+      </w:pPr>
+      <w:r>
+        <w:rPr>
+          <w:rFonts w:hint="eastAsia"/>
+          <w:color w:val="FF0000"/>
+        </w:rPr>
+        <w:t>【</w:t>
+      </w:r>
+      <w:r>
+        <w:rPr>
+          <w:rFonts w:hint="eastAsia"/>
+          <w:color w:val="FF0000"/>
+        </w:rPr>
+        <w:t>描述在指定的设备上访问或安装软件、执行该安装、配置该软件、删除或覆盖以前的文件或数据、以及输入软件操作参数所必须执行的规程。</w:t>
+      </w:r>
+      <w:r>
+        <w:rPr>
+          <w:rFonts w:hint="eastAsia"/>
+          <w:color w:val="FF0000"/>
+        </w:rPr>
+        <w:t>】</w:t>
+      </w:r>
+    </w:p>
+    <w:p>
+      <w:pPr>
+        <w:ind w:firstLine="480"/>
+      </w:pPr>
+    </w:p>
+    <w:p>
+      <w:pPr>
+        <w:pStyle w:val="1"/>
+      </w:pPr>
+      <w:bookmarkStart w:id="33" w:name="_Toc396481346"/>
+      <w:r>
+        <w:rPr>
+          <w:rFonts w:hint="eastAsia"/>
+        </w:rPr>
+        <w:t>系统</w:t>
+      </w:r>
+      <w:r>
+        <w:rPr>
+          <w:rFonts w:hint="eastAsia"/>
+        </w:rPr>
+        <w:t>使用指南</w:t>
+      </w:r>
       <w:bookmarkEnd w:id="33"/>
-    </w:p>
-    <w:p>
-      <w:pPr>
-        <w:ind w:firstLine="480"/>
-        <w:rPr>
-          <w:color w:val="FF0000"/>
-        </w:rPr>
-      </w:pPr>
-      <w:r>
-        <w:rPr>
-          <w:rFonts w:hint="eastAsia"/>
-          <w:color w:val="FF0000"/>
-        </w:rPr>
-        <w:t>【</w:t>
-      </w:r>
-      <w:r>
-        <w:rPr>
-          <w:rFonts w:hint="eastAsia"/>
-          <w:color w:val="FF0000"/>
-        </w:rPr>
-        <w:t>描述在指定的设备上访问或安装软件、执行该安装、配置该软件、删除或覆盖以前的文件或数据、以及输入软件操作参数所必须执行的规程。</w:t>
-      </w:r>
-      <w:r>
-        <w:rPr>
-          <w:rFonts w:hint="eastAsia"/>
-          <w:color w:val="FF0000"/>
-        </w:rPr>
-        <w:t>】</w:t>
-      </w:r>
-    </w:p>
-    <w:p>
-      <w:pPr>
-        <w:ind w:firstLine="480"/>
-      </w:pPr>
-    </w:p>
-    <w:p>
-      <w:pPr>
-        <w:pStyle w:val="1"/>
-      </w:pPr>
-      <w:bookmarkStart w:id="34" w:name="_Toc396481346"/>
-      <w:r>
-        <w:rPr>
-          <w:rFonts w:hint="eastAsia"/>
-        </w:rPr>
-        <w:t>系统</w:t>
-      </w:r>
-      <w:r>
-        <w:rPr>
-          <w:rFonts w:hint="eastAsia"/>
-        </w:rPr>
-        <w:t>使用指南</w:t>
-      </w:r>
-      <w:bookmarkEnd w:id="34"/>
     </w:p>
     <w:p>
       <w:pPr>
@@ -8009,14 +7986,14 @@
         <w:pStyle w:val="2"/>
         <w:ind w:left="482" w:hanging="482"/>
       </w:pPr>
-      <w:bookmarkStart w:id="35" w:name="_Toc396481347"/>
+      <w:bookmarkStart w:id="34" w:name="_Toc396481347"/>
       <w:r>
         <w:rPr>
           <w:rFonts w:hint="eastAsia"/>
         </w:rPr>
         <w:t>新建工程</w:t>
       </w:r>
-      <w:bookmarkEnd w:id="35"/>
+      <w:bookmarkEnd w:id="34"/>
     </w:p>
     <w:p>
       <w:pPr>
@@ -8028,7 +8005,7 @@
         <w:pStyle w:val="2"/>
         <w:ind w:left="482" w:hanging="482"/>
       </w:pPr>
-      <w:bookmarkStart w:id="36" w:name="_Toc396481348"/>
+      <w:bookmarkStart w:id="35" w:name="_Toc396481348"/>
       <w:r>
         <w:rPr>
           <w:rFonts w:hint="eastAsia"/>
@@ -8041,7 +8018,7 @@
         </w:rPr>
         <w:t>VxWorks镜像</w:t>
       </w:r>
-      <w:bookmarkEnd w:id="36"/>
+      <w:bookmarkEnd w:id="35"/>
     </w:p>
     <w:p>
       <w:pPr>
@@ -8053,14 +8030,14 @@
         <w:pStyle w:val="2"/>
         <w:ind w:left="482" w:hanging="482"/>
       </w:pPr>
-      <w:bookmarkStart w:id="37" w:name="_Toc396481349"/>
+      <w:bookmarkStart w:id="36" w:name="_Toc396481349"/>
       <w:r>
         <w:rPr>
           <w:rFonts w:hint="eastAsia"/>
         </w:rPr>
         <w:t>启动</w:t>
       </w:r>
-      <w:bookmarkEnd w:id="37"/>
+      <w:bookmarkEnd w:id="36"/>
     </w:p>
     <w:p>
       <w:pPr>
@@ -8072,7 +8049,7 @@
         <w:pStyle w:val="2"/>
         <w:ind w:left="482" w:hanging="482"/>
       </w:pPr>
-      <w:bookmarkStart w:id="38" w:name="_Toc396481350"/>
+      <w:bookmarkStart w:id="37" w:name="_Toc396481350"/>
       <w:r>
         <w:rPr>
           <w:rFonts w:hint="eastAsia"/>
@@ -8080,7 +8057,7 @@
         <w:lastRenderedPageBreak/>
         <w:t>停止</w:t>
       </w:r>
-      <w:bookmarkEnd w:id="38"/>
+      <w:bookmarkEnd w:id="37"/>
     </w:p>
     <w:p>
       <w:pPr>
@@ -8092,43 +8069,101 @@
         <w:pStyle w:val="2"/>
         <w:ind w:left="482" w:hanging="482"/>
       </w:pPr>
-      <w:bookmarkStart w:id="39" w:name="_Toc396481351"/>
+      <w:bookmarkStart w:id="38" w:name="_Toc396481351"/>
       <w:r>
         <w:rPr>
           <w:rFonts w:hint="eastAsia"/>
         </w:rPr>
         <w:t>XX</w:t>
       </w:r>
+      <w:bookmarkEnd w:id="38"/>
+    </w:p>
+    <w:p>
+      <w:pPr>
+        <w:ind w:firstLine="480"/>
+      </w:pPr>
+    </w:p>
+    <w:p>
+      <w:pPr>
+        <w:pStyle w:val="1"/>
+      </w:pPr>
+      <w:bookmarkStart w:id="39" w:name="_Toc396481352"/>
+      <w:r>
+        <w:rPr>
+          <w:rFonts w:hint="eastAsia"/>
+        </w:rPr>
+        <w:t>错误和故障恢复</w:t>
+      </w:r>
+      <w:r>
+        <w:rPr>
+          <w:rFonts w:hint="eastAsia"/>
+        </w:rPr>
+        <w:t>指南</w:t>
+      </w:r>
       <w:bookmarkEnd w:id="39"/>
     </w:p>
     <w:p>
       <w:pPr>
         <w:ind w:firstLine="480"/>
       </w:pPr>
-    </w:p>
-    <w:p>
-      <w:pPr>
-        <w:pStyle w:val="1"/>
-      </w:pPr>
-      <w:bookmarkStart w:id="40" w:name="_Toc396481352"/>
-      <w:r>
-        <w:rPr>
-          <w:rFonts w:hint="eastAsia"/>
-        </w:rPr>
-        <w:t>错误和故障恢复</w:t>
-      </w:r>
-      <w:r>
-        <w:rPr>
-          <w:rFonts w:hint="eastAsia"/>
-        </w:rPr>
-        <w:t>指南</w:t>
-      </w:r>
-      <w:bookmarkEnd w:id="40"/>
-    </w:p>
-    <w:p>
-      <w:pPr>
-        <w:ind w:firstLine="480"/>
-      </w:pPr>
+      <w:r>
+        <w:rPr>
+          <w:rFonts w:hint="eastAsia"/>
+          <w:color w:val="FF0000"/>
+        </w:rPr>
+        <w:t>进入</w:t>
+      </w:r>
+      <w:r>
+        <w:rPr>
+          <w:color w:val="FF0000"/>
+        </w:rPr>
+        <w:t>安装</w:t>
+      </w:r>
+      <w:r>
+        <w:rPr>
+          <w:rFonts w:hint="eastAsia"/>
+          <w:color w:val="FF0000"/>
+        </w:rPr>
+        <w:t>路径</w:t>
+      </w:r>
+      <w:r>
+        <w:rPr>
+          <w:color w:val="FF0000"/>
+        </w:rPr>
+        <w:t>下的</w:t>
+      </w:r>
+      <w:r>
+        <w:rPr>
+          <w:rFonts w:hint="eastAsia"/>
+          <w:color w:val="FF0000"/>
+        </w:rPr>
+        <w:t>s</w:t>
+      </w:r>
+      <w:r>
+        <w:rPr>
+          <w:color w:val="FF0000"/>
+        </w:rPr>
+        <w:t>imics-workspace</w:t>
+      </w:r>
+      <w:r>
+        <w:rPr>
+          <w:color w:val="FF0000"/>
+        </w:rPr>
+        <w:t>，删除</w:t>
+      </w:r>
+      <w:r>
+        <w:rPr>
+          <w:rFonts w:hint="eastAsia"/>
+          <w:color w:val="FF0000"/>
+        </w:rPr>
+        <w:t>win*</w:t>
+      </w:r>
+      <w:r>
+        <w:rPr>
+          <w:color w:val="FF0000"/>
+        </w:rPr>
+        <w:t>文件夹</w:t>
+      </w:r>
       <w:r>
         <w:rPr>
           <w:rFonts w:hint="eastAsia"/>
@@ -8142,99 +8177,101 @@
         <w:pStyle w:val="2"/>
         <w:ind w:left="482" w:hanging="482"/>
       </w:pPr>
-      <w:bookmarkStart w:id="41" w:name="_Toc396481353"/>
+      <w:bookmarkStart w:id="40" w:name="_Toc396481353"/>
       <w:r>
         <w:rPr>
           <w:rFonts w:hint="eastAsia"/>
         </w:rPr>
         <w:t>XX</w:t>
       </w:r>
+      <w:bookmarkEnd w:id="40"/>
+    </w:p>
+    <w:p>
+      <w:pPr>
+        <w:ind w:firstLine="480"/>
+      </w:pPr>
+    </w:p>
+    <w:p>
+      <w:pPr>
+        <w:ind w:firstLine="480"/>
+      </w:pPr>
+    </w:p>
+    <w:p>
+      <w:pPr>
+        <w:pStyle w:val="1"/>
+      </w:pPr>
+      <w:bookmarkStart w:id="41" w:name="_Toc396481354"/>
+      <w:r>
+        <w:rPr>
+          <w:rFonts w:hint="eastAsia"/>
+        </w:rPr>
+        <w:t>常用</w:t>
+      </w:r>
+      <w:r>
+        <w:rPr>
+          <w:rFonts w:hint="eastAsia"/>
+        </w:rPr>
+        <w:t>命令</w:t>
+      </w:r>
+      <w:r>
+        <w:rPr>
+          <w:rFonts w:hint="eastAsia"/>
+        </w:rPr>
+        <w:t>指南</w:t>
+      </w:r>
       <w:bookmarkEnd w:id="41"/>
     </w:p>
     <w:p>
       <w:pPr>
         <w:ind w:firstLine="480"/>
-      </w:pPr>
-    </w:p>
-    <w:p>
-      <w:pPr>
-        <w:ind w:firstLine="480"/>
-      </w:pPr>
-    </w:p>
-    <w:p>
-      <w:pPr>
-        <w:pStyle w:val="1"/>
-      </w:pPr>
-      <w:bookmarkStart w:id="42" w:name="_Toc396481354"/>
-      <w:r>
-        <w:rPr>
-          <w:rFonts w:hint="eastAsia"/>
-        </w:rPr>
-        <w:t>常用</w:t>
-      </w:r>
-      <w:r>
-        <w:rPr>
-          <w:rFonts w:hint="eastAsia"/>
-        </w:rPr>
-        <w:t>命令</w:t>
-      </w:r>
-      <w:r>
-        <w:rPr>
-          <w:rFonts w:hint="eastAsia"/>
-        </w:rPr>
-        <w:t>指南</w:t>
-      </w:r>
+        <w:rPr>
+          <w:color w:val="FF0000"/>
+        </w:rPr>
+      </w:pPr>
+      <w:r>
+        <w:rPr>
+          <w:rFonts w:hint="eastAsia"/>
+          <w:color w:val="FF0000"/>
+        </w:rPr>
+        <w:t>【本章</w:t>
+      </w:r>
+      <w:r>
+        <w:rPr>
+          <w:rFonts w:hint="eastAsia"/>
+          <w:color w:val="FF0000"/>
+        </w:rPr>
+        <w:t>描为使用该系统</w:t>
+      </w:r>
+      <w:r>
+        <w:rPr>
+          <w:rFonts w:hint="eastAsia"/>
+          <w:color w:val="FF0000"/>
+        </w:rPr>
+        <w:t>过程中使用到</w:t>
+      </w:r>
+      <w:r>
+        <w:rPr>
+          <w:rFonts w:hint="eastAsia"/>
+          <w:color w:val="FF0000"/>
+        </w:rPr>
+        <w:t>的</w:t>
+      </w:r>
+      <w:r>
+        <w:rPr>
+          <w:rFonts w:hint="eastAsia"/>
+          <w:color w:val="FF0000"/>
+        </w:rPr>
+        <w:t>命令汇总</w:t>
+      </w:r>
+      <w:r>
+        <w:rPr>
+          <w:rFonts w:hint="eastAsia"/>
+          <w:color w:val="FF0000"/>
+        </w:rPr>
+        <w:t>】</w:t>
+      </w:r>
+      <w:bookmarkStart w:id="42" w:name="_GoBack"/>
       <w:bookmarkEnd w:id="42"/>
-    </w:p>
-    <w:p>
-      <w:pPr>
-        <w:ind w:firstLine="480"/>
-        <w:rPr>
-          <w:color w:val="FF0000"/>
-        </w:rPr>
-      </w:pPr>
-      <w:r>
-        <w:rPr>
-          <w:rFonts w:hint="eastAsia"/>
-          <w:color w:val="FF0000"/>
-        </w:rPr>
-        <w:t>【本章</w:t>
-      </w:r>
-      <w:r>
-        <w:rPr>
-          <w:rFonts w:hint="eastAsia"/>
-          <w:color w:val="FF0000"/>
-        </w:rPr>
-        <w:t>描为使用该系统</w:t>
-      </w:r>
-      <w:r>
-        <w:rPr>
-          <w:rFonts w:hint="eastAsia"/>
-          <w:color w:val="FF0000"/>
-        </w:rPr>
-        <w:t>过程中使用到</w:t>
-      </w:r>
-      <w:r>
-        <w:rPr>
-          <w:rFonts w:hint="eastAsia"/>
-          <w:color w:val="FF0000"/>
-        </w:rPr>
-        <w:t>的</w:t>
-      </w:r>
-      <w:r>
-        <w:rPr>
-          <w:rFonts w:hint="eastAsia"/>
-          <w:color w:val="FF0000"/>
-        </w:rPr>
-        <w:t>命令汇总</w:t>
-      </w:r>
-      <w:r>
-        <w:rPr>
-          <w:rFonts w:hint="eastAsia"/>
-          <w:color w:val="FF0000"/>
-        </w:rPr>
-        <w:t>】</w:t>
-      </w:r>
     </w:p>
     <w:p>
       <w:pPr>
@@ -8358,16 +8395,8 @@
         <w:rPr>
           <w:rFonts w:hint="eastAsia"/>
         </w:rPr>
-        <w:t>自验收合格之日</w:t>
-      </w:r>
-      <w:proofErr w:type="gramStart"/>
-      <w:r>
-        <w:rPr>
-          <w:rFonts w:hint="eastAsia"/>
-        </w:rPr>
-        <w:t>起提供</w:t>
-      </w:r>
-      <w:proofErr w:type="gramEnd"/>
+        <w:t>自验收合格之日起提供</w:t>
+      </w:r>
       <w:r>
         <w:t>12</w:t>
       </w:r>
@@ -8560,16 +8589,8 @@
         <w:rPr>
           <w:rFonts w:hint="eastAsia"/>
         </w:rPr>
-        <w:t>此外，北京华力创通科技股份有限公司对所涉及的所有软硬件自验收合格之日</w:t>
-      </w:r>
-      <w:proofErr w:type="gramStart"/>
-      <w:r>
-        <w:rPr>
-          <w:rFonts w:hint="eastAsia"/>
-        </w:rPr>
-        <w:t>起提供</w:t>
-      </w:r>
-      <w:proofErr w:type="gramEnd"/>
+        <w:t>此外，北京华力创通科技股份有限公司对所涉及的所有软硬件自验收合格之日起提供</w:t>
+      </w:r>
       <w:r>
         <w:rPr>
           <w:rFonts w:hint="eastAsia"/>
@@ -8784,7 +8805,7 @@
           <w:rFonts w:ascii="Arial" w:hAnsi="Arial" w:cs="Arial"/>
         </w:rPr>
       </w:pPr>
-      <w:hyperlink r:id="rId9" w:history="1">
+      <w:hyperlink r:id="rId8" w:history="1">
         <w:r>
           <w:rPr>
             <w:rStyle w:val="a3"/>
@@ -9529,7 +9550,7 @@
                           <pic:cNvPicPr/>
                         </pic:nvPicPr>
                         <pic:blipFill>
-                          <a:blip r:embed="rId10">
+                          <a:blip r:embed="rId9">
                             <a:extLst>
                               <a:ext uri="{28A0092B-C50C-407E-A947-70E740481C1C}">
                                 <a14:useLocalDpi xmlns:a14="http://schemas.microsoft.com/office/drawing/2010/main" val="0"/>
@@ -9560,7 +9581,7 @@
           </mc:Choice>
           <mc:Fallback>
             <w:pict>
-              <v:group id="画布 4" o:spid="_x0000_s1026" editas="canvas" style="width:391.7pt;height:200.4pt;mso-position-horizontal-relative:char;mso-position-vertical-relative:line" coordsize="49739,25450" o:gfxdata="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">
+              <v:group w14:anchorId="60A8638A" id="画布 4" o:spid="_x0000_s1026" editas="canvas" style="width:391.7pt;height:200.4pt;mso-position-horizontal-relative:char;mso-position-vertical-relative:line" coordsize="49739,25450" o:gfxdata="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">
                 <v:shapetype id="_x0000_t75" coordsize="21600,21600" o:spt="75" o:preferrelative="t" path="m@4@5l@4@11@9@11@9@5xe" filled="f" stroked="f">
                   <v:stroke joinstyle="miter"/>
                   <v:formulas>
@@ -9585,7 +9606,7 @@
                   <v:path o:connecttype="none"/>
                 </v:shape>
                 <v:shape id="图片 6" o:spid="_x0000_s1028" type="#_x0000_t75" style="position:absolute;left:416;top:540;width:49384;height:24937;visibility:visible;mso-wrap-style:square" o:gfxdata="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">
-                  <v:imagedata r:id="rId11" o:title=""/>
+                  <v:imagedata r:id="rId10" o:title=""/>
                 </v:shape>
                 <w10:anchorlock/>
               </v:group>
@@ -9594,13 +9615,13 @@
         </mc:AlternateContent>
       </w:r>
     </w:p>
-    <w:bookmarkStart w:id="50" w:name="_Ref373246281"/>
-    <w:bookmarkStart w:id="51" w:name="_Ref373246276"/>
     <w:p>
       <w:pPr>
         <w:pStyle w:val="aa"/>
         <w:ind w:firstLine="482"/>
       </w:pPr>
+      <w:bookmarkStart w:id="50" w:name="_Ref373246281"/>
+      <w:bookmarkStart w:id="51" w:name="_Ref373246276"/>
       <w:r>
         <w:rPr>
           <w:noProof/>
@@ -9738,7 +9759,7 @@
           </mc:Choice>
           <mc:Fallback>
             <w:pict>
-              <v:shapetype id="_x0000_t202" coordsize="21600,21600" o:spt="202" path="m,l,21600r21600,l21600,xe">
+              <v:shapetype w14:anchorId="09B8CDD0" id="_x0000_t202" coordsize="21600,21600" o:spt="202" path="m,l,21600r21600,l21600,xe">
                 <v:stroke joinstyle="miter"/>
                 <v:path gradientshapeok="t" o:connecttype="rect"/>
               </v:shapetype>
@@ -10326,12 +10347,12 @@
       </w:pPr>
     </w:p>
     <w:sectPr>
-      <w:headerReference w:type="even" r:id="rId12"/>
-      <w:headerReference w:type="default" r:id="rId13"/>
-      <w:footerReference w:type="even" r:id="rId14"/>
-      <w:footerReference w:type="default" r:id="rId15"/>
-      <w:headerReference w:type="first" r:id="rId16"/>
-      <w:footerReference w:type="first" r:id="rId17"/>
+      <w:headerReference w:type="even" r:id="rId11"/>
+      <w:headerReference w:type="default" r:id="rId12"/>
+      <w:footerReference w:type="even" r:id="rId13"/>
+      <w:footerReference w:type="default" r:id="rId14"/>
+      <w:headerReference w:type="first" r:id="rId15"/>
+      <w:footerReference w:type="first" r:id="rId16"/>
       <w:pgSz w:w="11906" w:h="16838" w:code="9"/>
       <w:pgMar w:top="1418" w:right="1418" w:bottom="1134" w:left="1418" w:header="851" w:footer="680" w:gutter="0"/>
       <w:cols w:space="425"/>
@@ -10343,7 +10364,7 @@
 </file>
 
 <file path=word/endnotes.xml><?xml version="1.0" encoding="utf-8"?>
-<w:endnotes xmlns:wpc="http://schemas.microsoft.com/office/word/2010/wordprocessingCanvas" xmlns:mc="http://schemas.openxmlformats.org/markup-compatibility/2006" xmlns:o="urn:schemas-microsoft-com:office:office" xmlns:r="http://schemas.openxmlformats.org/officeDocument/2006/relationships" xmlns:m="http://schemas.openxmlformats.org/officeDocument/2006/math" xmlns:v="urn:schemas-microsoft-com:vml" xmlns:wp14="http://schemas.microsoft.com/office/word/2010/wordprocessingDrawing" xmlns:wp="http://schemas.openxmlformats.org/drawingml/2006/wordprocessingDrawing" xmlns:w10="urn:schemas-microsoft-com:office:word" xmlns:w="http://schemas.openxmlformats.org/wordprocessingml/2006/main" xmlns:w14="http://schemas.microsoft.com/office/word/2010/wordml" xmlns:wpg="http://schemas.microsoft.com/office/word/2010/wordprocessingGroup" xmlns:wpi="http://schemas.microsoft.com/office/word/2010/wordprocessingInk" xmlns:wne="http://schemas.microsoft.com/office/word/2006/wordml" xmlns:wps="http://schemas.microsoft.com/office/word/2010/wordprocessingShape" mc:Ignorable="w14 wp14">
+<w:endnotes xmlns:wpc="http://schemas.microsoft.com/office/word/2010/wordprocessingCanvas" xmlns:mc="http://schemas.openxmlformats.org/markup-compatibility/2006" xmlns:o="urn:schemas-microsoft-com:office:office" xmlns:r="http://schemas.openxmlformats.org/officeDocument/2006/relationships" xmlns:m="http://schemas.openxmlformats.org/officeDocument/2006/math" xmlns:v="urn:schemas-microsoft-com:vml" xmlns:wp14="http://schemas.microsoft.com/office/word/2010/wordprocessingDrawing" xmlns:wp="http://schemas.openxmlformats.org/drawingml/2006/wordprocessingDrawing" xmlns:w10="urn:schemas-microsoft-com:office:word" xmlns:w="http://schemas.openxmlformats.org/wordprocessingml/2006/main" xmlns:w14="http://schemas.microsoft.com/office/word/2010/wordml" xmlns:w15="http://schemas.microsoft.com/office/word/2012/wordml" xmlns:wpg="http://schemas.microsoft.com/office/word/2010/wordprocessingGroup" xmlns:wpi="http://schemas.microsoft.com/office/word/2010/wordprocessingInk" xmlns:wne="http://schemas.microsoft.com/office/word/2006/wordml" xmlns:wps="http://schemas.microsoft.com/office/word/2010/wordprocessingShape" mc:Ignorable="w14 w15 wp14">
   <w:endnote w:type="separator" w:id="-1">
     <w:p>
       <w:pPr>
@@ -10368,7 +10389,7 @@
 </file>
 
 <file path=word/footer1.xml><?xml version="1.0" encoding="utf-8"?>
-<w:ftr xmlns:wpc="http://schemas.microsoft.com/office/word/2010/wordprocessingCanvas" xmlns:mc="http://schemas.openxmlformats.org/markup-compatibility/2006" xmlns:o="urn:schemas-microsoft-com:office:office" xmlns:r="http://schemas.openxmlformats.org/officeDocument/2006/relationships" xmlns:m="http://schemas.openxmlformats.org/officeDocument/2006/math" xmlns:v="urn:schemas-microsoft-com:vml" xmlns:wp14="http://schemas.microsoft.com/office/word/2010/wordprocessingDrawing" xmlns:wp="http://schemas.openxmlformats.org/drawingml/2006/wordprocessingDrawing" xmlns:w10="urn:schemas-microsoft-com:office:word" xmlns:w="http://schemas.openxmlformats.org/wordprocessingml/2006/main" xmlns:w14="http://schemas.microsoft.com/office/word/2010/wordml" xmlns:wpg="http://schemas.microsoft.com/office/word/2010/wordprocessingGroup" xmlns:wpi="http://schemas.microsoft.com/office/word/2010/wordprocessingInk" xmlns:wne="http://schemas.microsoft.com/office/word/2006/wordml" xmlns:wps="http://schemas.microsoft.com/office/word/2010/wordprocessingShape" mc:Ignorable="w14 wp14">
+<w:ftr xmlns:wpc="http://schemas.microsoft.com/office/word/2010/wordprocessingCanvas" xmlns:mc="http://schemas.openxmlformats.org/markup-compatibility/2006" xmlns:o="urn:schemas-microsoft-com:office:office" xmlns:r="http://schemas.openxmlformats.org/officeDocument/2006/relationships" xmlns:m="http://schemas.openxmlformats.org/officeDocument/2006/math" xmlns:v="urn:schemas-microsoft-com:vml" xmlns:wp14="http://schemas.microsoft.com/office/word/2010/wordprocessingDrawing" xmlns:wp="http://schemas.openxmlformats.org/drawingml/2006/wordprocessingDrawing" xmlns:w10="urn:schemas-microsoft-com:office:word" xmlns:w="http://schemas.openxmlformats.org/wordprocessingml/2006/main" xmlns:w14="http://schemas.microsoft.com/office/word/2010/wordml" xmlns:w15="http://schemas.microsoft.com/office/word/2012/wordml" xmlns:wpg="http://schemas.microsoft.com/office/word/2010/wordprocessingGroup" xmlns:wpi="http://schemas.microsoft.com/office/word/2010/wordprocessingInk" xmlns:wne="http://schemas.microsoft.com/office/word/2006/wordml" xmlns:wps="http://schemas.microsoft.com/office/word/2010/wordprocessingShape" mc:Ignorable="w14 w15 wp14">
   <w:p>
     <w:pPr>
       <w:pStyle w:val="a7"/>
@@ -10379,7 +10400,7 @@
 </file>
 
 <file path=word/footer2.xml><?xml version="1.0" encoding="utf-8"?>
-<w:ftr xmlns:wpc="http://schemas.microsoft.com/office/word/2010/wordprocessingCanvas" xmlns:mc="http://schemas.openxmlformats.org/markup-compatibility/2006" xmlns:o="urn:schemas-microsoft-com:office:office" xmlns:r="http://schemas.openxmlformats.org/officeDocument/2006/relationships" xmlns:m="http://schemas.openxmlformats.org/officeDocument/2006/math" xmlns:v="urn:schemas-microsoft-com:vml" xmlns:wp14="http://schemas.microsoft.com/office/word/2010/wordprocessingDrawing" xmlns:wp="http://schemas.openxmlformats.org/drawingml/2006/wordprocessingDrawing" xmlns:w10="urn:schemas-microsoft-com:office:word" xmlns:w="http://schemas.openxmlformats.org/wordprocessingml/2006/main" xmlns:w14="http://schemas.microsoft.com/office/word/2010/wordml" xmlns:wpg="http://schemas.microsoft.com/office/word/2010/wordprocessingGroup" xmlns:wpi="http://schemas.microsoft.com/office/word/2010/wordprocessingInk" xmlns:wne="http://schemas.microsoft.com/office/word/2006/wordml" xmlns:wps="http://schemas.microsoft.com/office/word/2010/wordprocessingShape" mc:Ignorable="w14 wp14">
+<w:ftr xmlns:wpc="http://schemas.microsoft.com/office/word/2010/wordprocessingCanvas" xmlns:mc="http://schemas.openxmlformats.org/markup-compatibility/2006" xmlns:o="urn:schemas-microsoft-com:office:office" xmlns:r="http://schemas.openxmlformats.org/officeDocument/2006/relationships" xmlns:m="http://schemas.openxmlformats.org/officeDocument/2006/math" xmlns:v="urn:schemas-microsoft-com:vml" xmlns:wp14="http://schemas.microsoft.com/office/word/2010/wordprocessingDrawing" xmlns:wp="http://schemas.openxmlformats.org/drawingml/2006/wordprocessingDrawing" xmlns:w10="urn:schemas-microsoft-com:office:word" xmlns:w="http://schemas.openxmlformats.org/wordprocessingml/2006/main" xmlns:w14="http://schemas.microsoft.com/office/word/2010/wordml" xmlns:w15="http://schemas.microsoft.com/office/word/2012/wordml" xmlns:wpg="http://schemas.microsoft.com/office/word/2010/wordprocessingGroup" xmlns:wpi="http://schemas.microsoft.com/office/word/2010/wordprocessingInk" xmlns:wne="http://schemas.microsoft.com/office/word/2006/wordml" xmlns:wps="http://schemas.microsoft.com/office/word/2010/wordprocessingShape" mc:Ignorable="w14 w15 wp14">
   <w:p>
     <w:pPr>
       <w:pStyle w:val="a7"/>
@@ -10458,7 +10479,7 @@
         <w:noProof/>
         <w:kern w:val="0"/>
       </w:rPr>
-      <w:t>5</w:t>
+      <w:t>6</w:t>
     </w:r>
     <w:r>
       <w:rPr>
@@ -10551,7 +10572,7 @@
 </file>
 
 <file path=word/footer3.xml><?xml version="1.0" encoding="utf-8"?>
-<w:ftr xmlns:wpc="http://schemas.microsoft.com/office/word/2010/wordprocessingCanvas" xmlns:mc="http://schemas.openxmlformats.org/markup-compatibility/2006" xmlns:o="urn:schemas-microsoft-com:office:office" xmlns:r="http://schemas.openxmlformats.org/officeDocument/2006/relationships" xmlns:m="http://schemas.openxmlformats.org/officeDocument/2006/math" xmlns:v="urn:schemas-microsoft-com:vml" xmlns:wp14="http://schemas.microsoft.com/office/word/2010/wordprocessingDrawing" xmlns:wp="http://schemas.openxmlformats.org/drawingml/2006/wordprocessingDrawing" xmlns:w10="urn:schemas-microsoft-com:office:word" xmlns:w="http://schemas.openxmlformats.org/wordprocessingml/2006/main" xmlns:w14="http://schemas.microsoft.com/office/word/2010/wordml" xmlns:wpg="http://schemas.microsoft.com/office/word/2010/wordprocessingGroup" xmlns:wpi="http://schemas.microsoft.com/office/word/2010/wordprocessingInk" xmlns:wne="http://schemas.microsoft.com/office/word/2006/wordml" xmlns:wps="http://schemas.microsoft.com/office/word/2010/wordprocessingShape" mc:Ignorable="w14 wp14">
+<w:ftr xmlns:wpc="http://schemas.microsoft.com/office/word/2010/wordprocessingCanvas" xmlns:mc="http://schemas.openxmlformats.org/markup-compatibility/2006" xmlns:o="urn:schemas-microsoft-com:office:office" xmlns:r="http://schemas.openxmlformats.org/officeDocument/2006/relationships" xmlns:m="http://schemas.openxmlformats.org/officeDocument/2006/math" xmlns:v="urn:schemas-microsoft-com:vml" xmlns:wp14="http://schemas.microsoft.com/office/word/2010/wordprocessingDrawing" xmlns:wp="http://schemas.openxmlformats.org/drawingml/2006/wordprocessingDrawing" xmlns:w10="urn:schemas-microsoft-com:office:word" xmlns:w="http://schemas.openxmlformats.org/wordprocessingml/2006/main" xmlns:w14="http://schemas.microsoft.com/office/word/2010/wordml" xmlns:w15="http://schemas.microsoft.com/office/word/2012/wordml" xmlns:wpg="http://schemas.microsoft.com/office/word/2010/wordprocessingGroup" xmlns:wpi="http://schemas.microsoft.com/office/word/2010/wordprocessingInk" xmlns:wne="http://schemas.microsoft.com/office/word/2006/wordml" xmlns:wps="http://schemas.microsoft.com/office/word/2010/wordprocessingShape" mc:Ignorable="w14 w15 wp14">
   <w:p>
     <w:pPr>
       <w:pStyle w:val="a7"/>
@@ -10562,7 +10583,7 @@
 </file>
 
 <file path=word/footnotes.xml><?xml version="1.0" encoding="utf-8"?>
-<w:footnotes xmlns:wpc="http://schemas.microsoft.com/office/word/2010/wordprocessingCanvas" xmlns:mc="http://schemas.openxmlformats.org/markup-compatibility/2006" xmlns:o="urn:schemas-microsoft-com:office:office" xmlns:r="http://schemas.openxmlformats.org/officeDocument/2006/relationships" xmlns:m="http://schemas.openxmlformats.org/officeDocument/2006/math" xmlns:v="urn:schemas-microsoft-com:vml" xmlns:wp14="http://schemas.microsoft.com/office/word/2010/wordprocessingDrawing" xmlns:wp="http://schemas.openxmlformats.org/drawingml/2006/wordprocessingDrawing" xmlns:w10="urn:schemas-microsoft-com:office:word" xmlns:w="http://schemas.openxmlformats.org/wordprocessingml/2006/main" xmlns:w14="http://schemas.microsoft.com/office/word/2010/wordml" xmlns:wpg="http://schemas.microsoft.com/office/word/2010/wordprocessingGroup" xmlns:wpi="http://schemas.microsoft.com/office/word/2010/wordprocessingInk" xmlns:wne="http://schemas.microsoft.com/office/word/2006/wordml" xmlns:wps="http://schemas.microsoft.com/office/word/2010/wordprocessingShape" mc:Ignorable="w14 wp14">
+<w:footnotes xmlns:wpc="http://schemas.microsoft.com/office/word/2010/wordprocessingCanvas" xmlns:mc="http://schemas.openxmlformats.org/markup-compatibility/2006" xmlns:o="urn:schemas-microsoft-com:office:office" xmlns:r="http://schemas.openxmlformats.org/officeDocument/2006/relationships" xmlns:m="http://schemas.openxmlformats.org/officeDocument/2006/math" xmlns:v="urn:schemas-microsoft-com:vml" xmlns:wp14="http://schemas.microsoft.com/office/word/2010/wordprocessingDrawing" xmlns:wp="http://schemas.openxmlformats.org/drawingml/2006/wordprocessingDrawing" xmlns:w10="urn:schemas-microsoft-com:office:word" xmlns:w="http://schemas.openxmlformats.org/wordprocessingml/2006/main" xmlns:w14="http://schemas.microsoft.com/office/word/2010/wordml" xmlns:w15="http://schemas.microsoft.com/office/word/2012/wordml" xmlns:wpg="http://schemas.microsoft.com/office/word/2010/wordprocessingGroup" xmlns:wpi="http://schemas.microsoft.com/office/word/2010/wordprocessingInk" xmlns:wne="http://schemas.microsoft.com/office/word/2006/wordml" xmlns:wps="http://schemas.microsoft.com/office/word/2010/wordprocessingShape" mc:Ignorable="w14 w15 wp14">
   <w:footnote w:type="separator" w:id="-1">
     <w:p>
       <w:pPr>
@@ -10587,7 +10608,7 @@
 </file>
 
 <file path=word/header1.xml><?xml version="1.0" encoding="utf-8"?>
-<w:hdr xmlns:wpc="http://schemas.microsoft.com/office/word/2010/wordprocessingCanvas" xmlns:mc="http://schemas.openxmlformats.org/markup-compatibility/2006" xmlns:o="urn:schemas-microsoft-com:office:office" xmlns:r="http://schemas.openxmlformats.org/officeDocument/2006/relationships" xmlns:m="http://schemas.openxmlformats.org/officeDocument/2006/math" xmlns:v="urn:schemas-microsoft-com:vml" xmlns:wp14="http://schemas.microsoft.com/office/word/2010/wordprocessingDrawing" xmlns:wp="http://schemas.openxmlformats.org/drawingml/2006/wordprocessingDrawing" xmlns:w10="urn:schemas-microsoft-com:office:word" xmlns:w="http://schemas.openxmlformats.org/wordprocessingml/2006/main" xmlns:w14="http://schemas.microsoft.com/office/word/2010/wordml" xmlns:wpg="http://schemas.microsoft.com/office/word/2010/wordprocessingGroup" xmlns:wpi="http://schemas.microsoft.com/office/word/2010/wordprocessingInk" xmlns:wne="http://schemas.microsoft.com/office/word/2006/wordml" xmlns:wps="http://schemas.microsoft.com/office/word/2010/wordprocessingShape" mc:Ignorable="w14 wp14">
+<w:hdr xmlns:wpc="http://schemas.microsoft.com/office/word/2010/wordprocessingCanvas" xmlns:mc="http://schemas.openxmlformats.org/markup-compatibility/2006" xmlns:o="urn:schemas-microsoft-com:office:office" xmlns:r="http://schemas.openxmlformats.org/officeDocument/2006/relationships" xmlns:m="http://schemas.openxmlformats.org/officeDocument/2006/math" xmlns:v="urn:schemas-microsoft-com:vml" xmlns:wp14="http://schemas.microsoft.com/office/word/2010/wordprocessingDrawing" xmlns:wp="http://schemas.openxmlformats.org/drawingml/2006/wordprocessingDrawing" xmlns:w10="urn:schemas-microsoft-com:office:word" xmlns:w="http://schemas.openxmlformats.org/wordprocessingml/2006/main" xmlns:w14="http://schemas.microsoft.com/office/word/2010/wordml" xmlns:w15="http://schemas.microsoft.com/office/word/2012/wordml" xmlns:wpg="http://schemas.microsoft.com/office/word/2010/wordprocessingGroup" xmlns:wpi="http://schemas.microsoft.com/office/word/2010/wordprocessingInk" xmlns:wne="http://schemas.microsoft.com/office/word/2006/wordml" xmlns:wps="http://schemas.microsoft.com/office/word/2010/wordprocessingShape" mc:Ignorable="w14 w15 wp14">
   <w:p>
     <w:pPr>
       <w:pStyle w:val="a6"/>
@@ -10598,7 +10619,7 @@
 </file>
 
 <file path=word/header2.xml><?xml version="1.0" encoding="utf-8"?>
-<w:hdr xmlns:wpc="http://schemas.microsoft.com/office/word/2010/wordprocessingCanvas" xmlns:mc="http://schemas.openxmlformats.org/markup-compatibility/2006" xmlns:o="urn:schemas-microsoft-com:office:office" xmlns:r="http://schemas.openxmlformats.org/officeDocument/2006/relationships" xmlns:m="http://schemas.openxmlformats.org/officeDocument/2006/math" xmlns:v="urn:schemas-microsoft-com:vml" xmlns:wp14="http://schemas.microsoft.com/office/word/2010/wordprocessingDrawing" xmlns:wp="http://schemas.openxmlformats.org/drawingml/2006/wordprocessingDrawing" xmlns:w10="urn:schemas-microsoft-com:office:word" xmlns:w="http://schemas.openxmlformats.org/wordprocessingml/2006/main" xmlns:w14="http://schemas.microsoft.com/office/word/2010/wordml" xmlns:wpg="http://schemas.microsoft.com/office/word/2010/wordprocessingGroup" xmlns:wpi="http://schemas.microsoft.com/office/word/2010/wordprocessingInk" xmlns:wne="http://schemas.microsoft.com/office/word/2006/wordml" xmlns:wps="http://schemas.microsoft.com/office/word/2010/wordprocessingShape" mc:Ignorable="w14 wp14">
+<w:hdr xmlns:wpc="http://schemas.microsoft.com/office/word/2010/wordprocessingCanvas" xmlns:mc="http://schemas.openxmlformats.org/markup-compatibility/2006" xmlns:o="urn:schemas-microsoft-com:office:office" xmlns:r="http://schemas.openxmlformats.org/officeDocument/2006/relationships" xmlns:m="http://schemas.openxmlformats.org/officeDocument/2006/math" xmlns:v="urn:schemas-microsoft-com:vml" xmlns:wp14="http://schemas.microsoft.com/office/word/2010/wordprocessingDrawing" xmlns:wp="http://schemas.openxmlformats.org/drawingml/2006/wordprocessingDrawing" xmlns:w10="urn:schemas-microsoft-com:office:word" xmlns:w="http://schemas.openxmlformats.org/wordprocessingml/2006/main" xmlns:w14="http://schemas.microsoft.com/office/word/2010/wordml" xmlns:w15="http://schemas.microsoft.com/office/word/2012/wordml" xmlns:wpg="http://schemas.microsoft.com/office/word/2010/wordprocessingGroup" xmlns:wpi="http://schemas.microsoft.com/office/word/2010/wordprocessingInk" xmlns:wne="http://schemas.microsoft.com/office/word/2006/wordml" xmlns:wps="http://schemas.microsoft.com/office/word/2010/wordprocessingShape" mc:Ignorable="w14 w15 wp14">
   <w:p>
     <w:pPr>
       <w:pStyle w:val="a6"/>
@@ -10664,7 +10685,7 @@
 </file>
 
 <file path=word/header3.xml><?xml version="1.0" encoding="utf-8"?>
-<w:hdr xmlns:wpc="http://schemas.microsoft.com/office/word/2010/wordprocessingCanvas" xmlns:mc="http://schemas.openxmlformats.org/markup-compatibility/2006" xmlns:o="urn:schemas-microsoft-com:office:office" xmlns:r="http://schemas.openxmlformats.org/officeDocument/2006/relationships" xmlns:m="http://schemas.openxmlformats.org/officeDocument/2006/math" xmlns:v="urn:schemas-microsoft-com:vml" xmlns:wp14="http://schemas.microsoft.com/office/word/2010/wordprocessingDrawing" xmlns:wp="http://schemas.openxmlformats.org/drawingml/2006/wordprocessingDrawing" xmlns:w10="urn:schemas-microsoft-com:office:word" xmlns:w="http://schemas.openxmlformats.org/wordprocessingml/2006/main" xmlns:w14="http://schemas.microsoft.com/office/word/2010/wordml" xmlns:wpg="http://schemas.microsoft.com/office/word/2010/wordprocessingGroup" xmlns:wpi="http://schemas.microsoft.com/office/word/2010/wordprocessingInk" xmlns:wne="http://schemas.microsoft.com/office/word/2006/wordml" xmlns:wps="http://schemas.microsoft.com/office/word/2010/wordprocessingShape" mc:Ignorable="w14 wp14">
+<w:hdr xmlns:wpc="http://schemas.microsoft.com/office/word/2010/wordprocessingCanvas" xmlns:mc="http://schemas.openxmlformats.org/markup-compatibility/2006" xmlns:o="urn:schemas-microsoft-com:office:office" xmlns:r="http://schemas.openxmlformats.org/officeDocument/2006/relationships" xmlns:m="http://schemas.openxmlformats.org/officeDocument/2006/math" xmlns:v="urn:schemas-microsoft-com:vml" xmlns:wp14="http://schemas.microsoft.com/office/word/2010/wordprocessingDrawing" xmlns:wp="http://schemas.openxmlformats.org/drawingml/2006/wordprocessingDrawing" xmlns:w10="urn:schemas-microsoft-com:office:word" xmlns:w="http://schemas.openxmlformats.org/wordprocessingml/2006/main" xmlns:w14="http://schemas.microsoft.com/office/word/2010/wordml" xmlns:w15="http://schemas.microsoft.com/office/word/2012/wordml" xmlns:wpg="http://schemas.microsoft.com/office/word/2010/wordprocessingGroup" xmlns:wpi="http://schemas.microsoft.com/office/word/2010/wordprocessingInk" xmlns:wne="http://schemas.microsoft.com/office/word/2006/wordml" xmlns:wps="http://schemas.microsoft.com/office/word/2010/wordprocessingShape" mc:Ignorable="w14 w15 wp14">
   <w:p>
     <w:pPr>
       <w:pStyle w:val="a6"/>
@@ -10678,7 +10699,7 @@
 </file>
 
 <file path=word/numbering.xml><?xml version="1.0" encoding="utf-8"?>
-<w:numbering xmlns:wpc="http://schemas.microsoft.com/office/word/2010/wordprocessingCanvas" xmlns:mc="http://schemas.openxmlformats.org/markup-compatibility/2006" xmlns:o="urn:schemas-microsoft-com:office:office" xmlns:r="http://schemas.openxmlformats.org/officeDocument/2006/relationships" xmlns:m="http://schemas.openxmlformats.org/officeDocument/2006/math" xmlns:v="urn:schemas-microsoft-com:vml" xmlns:wp14="http://schemas.microsoft.com/office/word/2010/wordprocessingDrawing" xmlns:wp="http://schemas.openxmlformats.org/drawingml/2006/wordprocessingDrawing" xmlns:w10="urn:schemas-microsoft-com:office:word" xmlns:w="http://schemas.openxmlformats.org/wordprocessingml/2006/main" xmlns:w14="http://schemas.microsoft.com/office/word/2010/wordml" xmlns:wpg="http://schemas.microsoft.com/office/word/2010/wordprocessingGroup" xmlns:wpi="http://schemas.microsoft.com/office/word/2010/wordprocessingInk" xmlns:wne="http://schemas.microsoft.com/office/word/2006/wordml" xmlns:wps="http://schemas.microsoft.com/office/word/2010/wordprocessingShape" mc:Ignorable="w14 wp14">
+<w:numbering xmlns:wpc="http://schemas.microsoft.com/office/word/2010/wordprocessingCanvas" xmlns:mc="http://schemas.openxmlformats.org/markup-compatibility/2006" xmlns:o="urn:schemas-microsoft-com:office:office" xmlns:r="http://schemas.openxmlformats.org/officeDocument/2006/relationships" xmlns:m="http://schemas.openxmlformats.org/officeDocument/2006/math" xmlns:v="urn:schemas-microsoft-com:vml" xmlns:wp14="http://schemas.microsoft.com/office/word/2010/wordprocessingDrawing" xmlns:wp="http://schemas.openxmlformats.org/drawingml/2006/wordprocessingDrawing" xmlns:w10="urn:schemas-microsoft-com:office:word" xmlns:w="http://schemas.openxmlformats.org/wordprocessingml/2006/main" xmlns:w14="http://schemas.microsoft.com/office/word/2010/wordml" xmlns:w15="http://schemas.microsoft.com/office/word/2012/wordml" xmlns:wpg="http://schemas.microsoft.com/office/word/2010/wordprocessingGroup" xmlns:wpi="http://schemas.microsoft.com/office/word/2010/wordprocessingInk" xmlns:wne="http://schemas.microsoft.com/office/word/2006/wordml" xmlns:wps="http://schemas.microsoft.com/office/word/2010/wordprocessingShape" mc:Ignorable="w14 w15 wp14">
   <w:abstractNum w:abstractNumId="0">
     <w:nsid w:val="00000019"/>
     <w:multiLevelType w:val="multilevel"/>
@@ -11974,7 +11995,7 @@
 </file>
 
 <file path=word/styles.xml><?xml version="1.0" encoding="utf-8"?>
-<w:styles xmlns:mc="http://schemas.openxmlformats.org/markup-compatibility/2006" xmlns:r="http://schemas.openxmlformats.org/officeDocument/2006/relationships" xmlns:w="http://schemas.openxmlformats.org/wordprocessingml/2006/main" xmlns:w14="http://schemas.microsoft.com/office/word/2010/wordml" mc:Ignorable="w14">
+<w:styles xmlns:mc="http://schemas.openxmlformats.org/markup-compatibility/2006" xmlns:r="http://schemas.openxmlformats.org/officeDocument/2006/relationships" xmlns:w="http://schemas.openxmlformats.org/wordprocessingml/2006/main" xmlns:w14="http://schemas.microsoft.com/office/word/2010/wordml" xmlns:w15="http://schemas.microsoft.com/office/word/2012/wordml" mc:Ignorable="w14 w15">
   <w:docDefaults>
     <w:rPrDefault>
       <w:rPr>
@@ -11984,144 +12005,371 @@
     </w:rPrDefault>
     <w:pPrDefault/>
   </w:docDefaults>
-  <w:latentStyles w:defLockedState="0" w:defUIPriority="0" w:defSemiHidden="1" w:defUnhideWhenUsed="1" w:defQFormat="0" w:count="267">
-    <w:lsdException w:name="Normal" w:semiHidden="0" w:unhideWhenUsed="0" w:qFormat="1"/>
-    <w:lsdException w:name="heading 1" w:semiHidden="0" w:unhideWhenUsed="0" w:qFormat="1"/>
-    <w:lsdException w:name="heading 2" w:semiHidden="0" w:unhideWhenUsed="0" w:qFormat="1"/>
-    <w:lsdException w:name="heading 3" w:qFormat="1"/>
-    <w:lsdException w:name="heading 4" w:qFormat="1"/>
-    <w:lsdException w:name="heading 5" w:qFormat="1"/>
-    <w:lsdException w:name="heading 6" w:qFormat="1"/>
-    <w:lsdException w:name="heading 7" w:qFormat="1"/>
-    <w:lsdException w:name="heading 8" w:qFormat="1"/>
-    <w:lsdException w:name="heading 9" w:qFormat="1"/>
-    <w:lsdException w:name="toc 1" w:uiPriority="39"/>
-    <w:lsdException w:name="toc 2" w:uiPriority="39"/>
-    <w:lsdException w:name="toc 3" w:uiPriority="39"/>
-    <w:lsdException w:name="caption" w:qFormat="1"/>
-    <w:lsdException w:name="List Number" w:semiHidden="0" w:unhideWhenUsed="0"/>
-    <w:lsdException w:name="List 4" w:semiHidden="0" w:unhideWhenUsed="0"/>
-    <w:lsdException w:name="List 5" w:semiHidden="0" w:unhideWhenUsed="0"/>
-    <w:lsdException w:name="Title" w:semiHidden="0" w:unhideWhenUsed="0" w:qFormat="1"/>
-    <w:lsdException w:name="Subtitle" w:semiHidden="0" w:uiPriority="11" w:unhideWhenUsed="0" w:qFormat="1"/>
-    <w:lsdException w:name="Salutation" w:semiHidden="0" w:unhideWhenUsed="0"/>
-    <w:lsdException w:name="Date" w:semiHidden="0" w:unhideWhenUsed="0"/>
-    <w:lsdException w:name="Body Text First Indent" w:semiHidden="0" w:unhideWhenUsed="0"/>
-    <w:lsdException w:name="Hyperlink" w:uiPriority="99"/>
-    <w:lsdException w:name="Strong" w:semiHidden="0" w:unhideWhenUsed="0" w:qFormat="1"/>
-    <w:lsdException w:name="Emphasis" w:semiHidden="0" w:unhideWhenUsed="0" w:qFormat="1"/>
-    <w:lsdException w:name="Table Grid" w:semiHidden="0" w:unhideWhenUsed="0"/>
-    <w:lsdException w:name="Placeholder Text" w:uiPriority="99" w:unhideWhenUsed="0"/>
-    <w:lsdException w:name="No Spacing" w:semiHidden="0" w:uiPriority="1" w:unhideWhenUsed="0" w:qFormat="1"/>
-    <w:lsdException w:name="Light Shading" w:semiHidden="0" w:uiPriority="60" w:unhideWhenUsed="0"/>
-    <w:lsdException w:name="Light List" w:semiHidden="0" w:uiPriority="61" w:unhideWhenUsed="0"/>
-    <w:lsdException w:name="Light Grid" w:semiHidden="0" w:uiPriority="62" w:unhideWhenUsed="0"/>
-    <w:lsdException w:name="Medium Shading 1" w:semiHidden="0" w:uiPriority="63" w:unhideWhenUsed="0"/>
-    <w:lsdException w:name="Medium Shading 2" w:semiHidden="0" w:uiPriority="64" w:unhideWhenUsed="0"/>
-    <w:lsdException w:name="Medium List 1" w:semiHidden="0" w:uiPriority="65" w:unhideWhenUsed="0"/>
-    <w:lsdException w:name="Medium List 2" w:semiHidden="0" w:uiPriority="66" w:unhideWhenUsed="0"/>
-    <w:lsdException w:name="Medium Grid 1" w:semiHidden="0" w:uiPriority="67" w:unhideWhenUsed="0"/>
-    <w:lsdException w:name="Medium Grid 2" w:semiHidden="0" w:uiPriority="68" w:unhideWhenUsed="0"/>
-    <w:lsdException w:name="Medium Grid 3" w:semiHidden="0" w:uiPriority="69" w:unhideWhenUsed="0"/>
-    <w:lsdException w:name="Dark List" w:semiHidden="0" w:uiPriority="70" w:unhideWhenUsed="0"/>
-    <w:lsdException w:name="Colorful Shading" w:semiHidden="0" w:uiPriority="71" w:unhideWhenUsed="0"/>
-    <w:lsdException w:name="Colorful List" w:semiHidden="0" w:uiPriority="72" w:unhideWhenUsed="0"/>
-    <w:lsdException w:name="Colorful Grid" w:semiHidden="0" w:uiPriority="73" w:unhideWhenUsed="0"/>
-    <w:lsdException w:name="Light Shading Accent 1" w:semiHidden="0" w:uiPriority="60" w:unhideWhenUsed="0"/>
-    <w:lsdException w:name="Light List Accent 1" w:semiHidden="0" w:uiPriority="61" w:unhideWhenUsed="0"/>
-    <w:lsdException w:name="Light Grid Accent 1" w:semiHidden="0" w:uiPriority="62" w:unhideWhenUsed="0"/>
-    <w:lsdException w:name="Medium Shading 1 Accent 1" w:semiHidden="0" w:uiPriority="63" w:unhideWhenUsed="0"/>
-    <w:lsdException w:name="Medium Shading 2 Accent 1" w:semiHidden="0" w:uiPriority="64" w:unhideWhenUsed="0"/>
-    <w:lsdException w:name="Medium List 1 Accent 1" w:semiHidden="0" w:uiPriority="65" w:unhideWhenUsed="0"/>
-    <w:lsdException w:name="Revision" w:uiPriority="99" w:unhideWhenUsed="0"/>
-    <w:lsdException w:name="List Paragraph" w:semiHidden="0" w:uiPriority="34" w:unhideWhenUsed="0" w:qFormat="1"/>
-    <w:lsdException w:name="Quote" w:semiHidden="0" w:uiPriority="29" w:unhideWhenUsed="0" w:qFormat="1"/>
-    <w:lsdException w:name="Intense Quote" w:semiHidden="0" w:uiPriority="30" w:unhideWhenUsed="0" w:qFormat="1"/>
-    <w:lsdException w:name="Medium List 2 Accent 1" w:semiHidden="0" w:uiPriority="66" w:unhideWhenUsed="0"/>
-    <w:lsdException w:name="Medium Grid 1 Accent 1" w:semiHidden="0" w:uiPriority="67" w:unhideWhenUsed="0"/>
-    <w:lsdException w:name="Medium Grid 2 Accent 1" w:semiHidden="0" w:uiPriority="68" w:unhideWhenUsed="0"/>
-    <w:lsdException w:name="Medium Grid 3 Accent 1" w:semiHidden="0" w:uiPriority="69" w:unhideWhenUsed="0"/>
-    <w:lsdException w:name="Dark List Accent 1" w:semiHidden="0" w:uiPriority="70" w:unhideWhenUsed="0"/>
-    <w:lsdException w:name="Colorful Shading Accent 1" w:semiHidden="0" w:uiPriority="71" w:unhideWhenUsed="0"/>
-    <w:lsdException w:name="Colorful List Accent 1" w:semiHidden="0" w:uiPriority="72" w:unhideWhenUsed="0"/>
-    <w:lsdException w:name="Colorful Grid Accent 1" w:semiHidden="0" w:uiPriority="73" w:unhideWhenUsed="0"/>
-    <w:lsdException w:name="Light Shading Accent 2" w:semiHidden="0" w:uiPriority="60" w:unhideWhenUsed="0"/>
-    <w:lsdException w:name="Light List Accent 2" w:semiHidden="0" w:uiPriority="61" w:unhideWhenUsed="0"/>
-    <w:lsdException w:name="Light Grid Accent 2" w:semiHidden="0" w:uiPriority="62" w:unhideWhenUsed="0"/>
-    <w:lsdException w:name="Medium Shading 1 Accent 2" w:semiHidden="0" w:uiPriority="63" w:unhideWhenUsed="0"/>
-    <w:lsdException w:name="Medium Shading 2 Accent 2" w:semiHidden="0" w:uiPriority="64" w:unhideWhenUsed="0"/>
-    <w:lsdException w:name="Medium List 1 Accent 2" w:semiHidden="0" w:uiPriority="65" w:unhideWhenUsed="0"/>
-    <w:lsdException w:name="Medium List 2 Accent 2" w:semiHidden="0" w:uiPriority="66" w:unhideWhenUsed="0"/>
-    <w:lsdException w:name="Medium Grid 1 Accent 2" w:semiHidden="0" w:uiPriority="67" w:unhideWhenUsed="0"/>
-    <w:lsdException w:name="Medium Grid 2 Accent 2" w:semiHidden="0" w:uiPriority="68" w:unhideWhenUsed="0"/>
-    <w:lsdException w:name="Medium Grid 3 Accent 2" w:semiHidden="0" w:uiPriority="69" w:unhideWhenUsed="0"/>
-    <w:lsdException w:name="Dark List Accent 2" w:semiHidden="0" w:uiPriority="70" w:unhideWhenUsed="0"/>
-    <w:lsdException w:name="Colorful Shading Accent 2" w:semiHidden="0" w:uiPriority="71" w:unhideWhenUsed="0"/>
-    <w:lsdException w:name="Colorful List Accent 2" w:semiHidden="0" w:uiPriority="72" w:unhideWhenUsed="0"/>
-    <w:lsdException w:name="Colorful Grid Accent 2" w:semiHidden="0" w:uiPriority="73" w:unhideWhenUsed="0"/>
-    <w:lsdException w:name="Light Shading Accent 3" w:semiHidden="0" w:uiPriority="60" w:unhideWhenUsed="0"/>
-    <w:lsdException w:name="Light List Accent 3" w:semiHidden="0" w:uiPriority="61" w:unhideWhenUsed="0"/>
-    <w:lsdException w:name="Light Grid Accent 3" w:semiHidden="0" w:uiPriority="62" w:unhideWhenUsed="0"/>
-    <w:lsdException w:name="Medium Shading 1 Accent 3" w:semiHidden="0" w:uiPriority="63" w:unhideWhenUsed="0"/>
-    <w:lsdException w:name="Medium Shading 2 Accent 3" w:semiHidden="0" w:uiPriority="64" w:unhideWhenUsed="0"/>
-    <w:lsdException w:name="Medium List 1 Accent 3" w:semiHidden="0" w:uiPriority="65" w:unhideWhenUsed="0"/>
-    <w:lsdException w:name="Medium List 2 Accent 3" w:semiHidden="0" w:uiPriority="66" w:unhideWhenUsed="0"/>
-    <w:lsdException w:name="Medium Grid 1 Accent 3" w:semiHidden="0" w:uiPriority="67" w:unhideWhenUsed="0"/>
-    <w:lsdException w:name="Medium Grid 2 Accent 3" w:semiHidden="0" w:uiPriority="68" w:unhideWhenUsed="0"/>
-    <w:lsdException w:name="Medium Grid 3 Accent 3" w:semiHidden="0" w:uiPriority="69" w:unhideWhenUsed="0"/>
-    <w:lsdException w:name="Dark List Accent 3" w:semiHidden="0" w:uiPriority="70" w:unhideWhenUsed="0"/>
-    <w:lsdException w:name="Colorful Shading Accent 3" w:semiHidden="0" w:uiPriority="71" w:unhideWhenUsed="0"/>
-    <w:lsdException w:name="Colorful List Accent 3" w:semiHidden="0" w:uiPriority="72" w:unhideWhenUsed="0"/>
-    <w:lsdException w:name="Colorful Grid Accent 3" w:semiHidden="0" w:uiPriority="73" w:unhideWhenUsed="0"/>
-    <w:lsdException w:name="Light Shading Accent 4" w:semiHidden="0" w:uiPriority="60" w:unhideWhenUsed="0"/>
-    <w:lsdException w:name="Light List Accent 4" w:semiHidden="0" w:uiPriority="61" w:unhideWhenUsed="0"/>
-    <w:lsdException w:name="Light Grid Accent 4" w:semiHidden="0" w:uiPriority="62" w:unhideWhenUsed="0"/>
-    <w:lsdException w:name="Medium Shading 1 Accent 4" w:semiHidden="0" w:uiPriority="63" w:unhideWhenUsed="0"/>
-    <w:lsdException w:name="Medium Shading 2 Accent 4" w:semiHidden="0" w:uiPriority="64" w:unhideWhenUsed="0"/>
-    <w:lsdException w:name="Medium List 1 Accent 4" w:semiHidden="0" w:uiPriority="65" w:unhideWhenUsed="0"/>
-    <w:lsdException w:name="Medium List 2 Accent 4" w:semiHidden="0" w:uiPriority="66" w:unhideWhenUsed="0"/>
-    <w:lsdException w:name="Medium Grid 1 Accent 4" w:semiHidden="0" w:uiPriority="67" w:unhideWhenUsed="0"/>
-    <w:lsdException w:name="Medium Grid 2 Accent 4" w:semiHidden="0" w:uiPriority="68" w:unhideWhenUsed="0"/>
-    <w:lsdException w:name="Medium Grid 3 Accent 4" w:semiHidden="0" w:uiPriority="69" w:unhideWhenUsed="0"/>
-    <w:lsdException w:name="Dark List Accent 4" w:semiHidden="0" w:uiPriority="70" w:unhideWhenUsed="0"/>
-    <w:lsdException w:name="Colorful Shading Accent 4" w:semiHidden="0" w:uiPriority="71" w:unhideWhenUsed="0"/>
-    <w:lsdException w:name="Colorful List Accent 4" w:semiHidden="0" w:uiPriority="72" w:unhideWhenUsed="0"/>
-    <w:lsdException w:name="Colorful Grid Accent 4" w:semiHidden="0" w:uiPriority="73" w:unhideWhenUsed="0"/>
-    <w:lsdException w:name="Light Shading Accent 5" w:semiHidden="0" w:uiPriority="60" w:unhideWhenUsed="0"/>
-    <w:lsdException w:name="Light List Accent 5" w:semiHidden="0" w:uiPriority="61" w:unhideWhenUsed="0"/>
-    <w:lsdException w:name="Light Grid Accent 5" w:semiHidden="0" w:uiPriority="62" w:unhideWhenUsed="0"/>
-    <w:lsdException w:name="Medium Shading 1 Accent 5" w:semiHidden="0" w:uiPriority="63" w:unhideWhenUsed="0"/>
-    <w:lsdException w:name="Medium Shading 2 Accent 5" w:semiHidden="0" w:uiPriority="64" w:unhideWhenUsed="0"/>
-    <w:lsdException w:name="Medium List 1 Accent 5" w:semiHidden="0" w:uiPriority="65" w:unhideWhenUsed="0"/>
-    <w:lsdException w:name="Medium List 2 Accent 5" w:semiHidden="0" w:uiPriority="66" w:unhideWhenUsed="0"/>
-    <w:lsdException w:name="Medium Grid 1 Accent 5" w:semiHidden="0" w:uiPriority="67" w:unhideWhenUsed="0"/>
-    <w:lsdException w:name="Medium Grid 2 Accent 5" w:semiHidden="0" w:uiPriority="68" w:unhideWhenUsed="0"/>
-    <w:lsdException w:name="Medium Grid 3 Accent 5" w:semiHidden="0" w:uiPriority="69" w:unhideWhenUsed="0"/>
-    <w:lsdException w:name="Dark List Accent 5" w:semiHidden="0" w:uiPriority="70" w:unhideWhenUsed="0"/>
-    <w:lsdException w:name="Colorful Shading Accent 5" w:semiHidden="0" w:uiPriority="71" w:unhideWhenUsed="0"/>
-    <w:lsdException w:name="Colorful List Accent 5" w:semiHidden="0" w:uiPriority="72" w:unhideWhenUsed="0"/>
-    <w:lsdException w:name="Colorful Grid Accent 5" w:semiHidden="0" w:uiPriority="73" w:unhideWhenUsed="0"/>
-    <w:lsdException w:name="Light Shading Accent 6" w:semiHidden="0" w:uiPriority="60" w:unhideWhenUsed="0"/>
-    <w:lsdException w:name="Light List Accent 6" w:semiHidden="0" w:uiPriority="61" w:unhideWhenUsed="0"/>
-    <w:lsdException w:name="Light Grid Accent 6" w:semiHidden="0" w:uiPriority="62" w:unhideWhenUsed="0"/>
-    <w:lsdException w:name="Medium Shading 1 Accent 6" w:semiHidden="0" w:uiPriority="63" w:unhideWhenUsed="0"/>
-    <w:lsdException w:name="Medium Shading 2 Accent 6" w:semiHidden="0" w:uiPriority="64" w:unhideWhenUsed="0"/>
-    <w:lsdException w:name="Medium List 1 Accent 6" w:semiHidden="0" w:uiPriority="65" w:unhideWhenUsed="0"/>
-    <w:lsdException w:name="Medium List 2 Accent 6" w:semiHidden="0" w:uiPriority="66" w:unhideWhenUsed="0"/>
-    <w:lsdException w:name="Medium Grid 1 Accent 6" w:semiHidden="0" w:uiPriority="67" w:unhideWhenUsed="0"/>
-    <w:lsdException w:name="Medium Grid 2 Accent 6" w:semiHidden="0" w:uiPriority="68" w:unhideWhenUsed="0"/>
-    <w:lsdException w:name="Medium Grid 3 Accent 6" w:semiHidden="0" w:uiPriority="69" w:unhideWhenUsed="0"/>
-    <w:lsdException w:name="Dark List Accent 6" w:semiHidden="0" w:uiPriority="70" w:unhideWhenUsed="0"/>
-    <w:lsdException w:name="Colorful Shading Accent 6" w:semiHidden="0" w:uiPriority="71" w:unhideWhenUsed="0"/>
-    <w:lsdException w:name="Colorful List Accent 6" w:semiHidden="0" w:uiPriority="72" w:unhideWhenUsed="0"/>
-    <w:lsdException w:name="Colorful Grid Accent 6" w:semiHidden="0" w:uiPriority="73" w:unhideWhenUsed="0"/>
-    <w:lsdException w:name="Subtle Emphasis" w:semiHidden="0" w:uiPriority="19" w:unhideWhenUsed="0" w:qFormat="1"/>
-    <w:lsdException w:name="Intense Emphasis" w:semiHidden="0" w:uiPriority="21" w:unhideWhenUsed="0" w:qFormat="1"/>
-    <w:lsdException w:name="Subtle Reference" w:semiHidden="0" w:uiPriority="31" w:unhideWhenUsed="0" w:qFormat="1"/>
-    <w:lsdException w:name="Intense Reference" w:semiHidden="0" w:uiPriority="32" w:unhideWhenUsed="0" w:qFormat="1"/>
-    <w:lsdException w:name="Book Title" w:semiHidden="0" w:uiPriority="33" w:unhideWhenUsed="0" w:qFormat="1"/>
-    <w:lsdException w:name="Bibliography" w:uiPriority="37"/>
-    <w:lsdException w:name="TOC Heading" w:uiPriority="39" w:qFormat="1"/>
+  <w:latentStyles w:defLockedState="0" w:defUIPriority="0" w:defSemiHidden="0" w:defUnhideWhenUsed="0" w:defQFormat="0" w:count="371">
+    <w:lsdException w:name="Normal" w:qFormat="1"/>
+    <w:lsdException w:name="heading 1" w:qFormat="1"/>
+    <w:lsdException w:name="heading 2" w:qFormat="1"/>
+    <w:lsdException w:name="heading 3" w:semiHidden="1" w:unhideWhenUsed="1" w:qFormat="1"/>
+    <w:lsdException w:name="heading 4" w:semiHidden="1" w:unhideWhenUsed="1" w:qFormat="1"/>
+    <w:lsdException w:name="heading 5" w:semiHidden="1" w:unhideWhenUsed="1" w:qFormat="1"/>
+    <w:lsdException w:name="heading 6" w:semiHidden="1" w:unhideWhenUsed="1" w:qFormat="1"/>
+    <w:lsdException w:name="heading 7" w:semiHidden="1" w:unhideWhenUsed="1" w:qFormat="1"/>
+    <w:lsdException w:name="heading 8" w:semiHidden="1" w:unhideWhenUsed="1" w:qFormat="1"/>
+    <w:lsdException w:name="heading 9" w:semiHidden="1" w:unhideWhenUsed="1" w:qFormat="1"/>
+    <w:lsdException w:name="index 1" w:semiHidden="1" w:unhideWhenUsed="1"/>
+    <w:lsdException w:name="index 2" w:semiHidden="1" w:unhideWhenUsed="1"/>
+    <w:lsdException w:name="index 3" w:semiHidden="1" w:unhideWhenUsed="1"/>
+    <w:lsdException w:name="index 4" w:semiHidden="1" w:unhideWhenUsed="1"/>
+    <w:lsdException w:name="index 5" w:semiHidden="1" w:unhideWhenUsed="1"/>
+    <w:lsdException w:name="index 6" w:semiHidden="1" w:unhideWhenUsed="1"/>
+    <w:lsdException w:name="index 7" w:semiHidden="1" w:unhideWhenUsed="1"/>
+    <w:lsdException w:name="index 8" w:semiHidden="1" w:unhideWhenUsed="1"/>
+    <w:lsdException w:name="index 9" w:semiHidden="1" w:unhideWhenUsed="1"/>
+    <w:lsdException w:name="toc 1" w:semiHidden="1" w:uiPriority="39" w:unhideWhenUsed="1"/>
+    <w:lsdException w:name="toc 2" w:semiHidden="1" w:uiPriority="39" w:unhideWhenUsed="1"/>
+    <w:lsdException w:name="toc 3" w:semiHidden="1" w:uiPriority="39" w:unhideWhenUsed="1"/>
+    <w:lsdException w:name="toc 4" w:semiHidden="1" w:unhideWhenUsed="1"/>
+    <w:lsdException w:name="toc 5" w:semiHidden="1" w:unhideWhenUsed="1"/>
+    <w:lsdException w:name="toc 6" w:semiHidden="1" w:unhideWhenUsed="1"/>
+    <w:lsdException w:name="toc 7" w:semiHidden="1" w:unhideWhenUsed="1"/>
+    <w:lsdException w:name="toc 8" w:semiHidden="1" w:unhideWhenUsed="1"/>
+    <w:lsdException w:name="toc 9" w:semiHidden="1" w:unhideWhenUsed="1"/>
+    <w:lsdException w:name="Normal Indent" w:semiHidden="1" w:unhideWhenUsed="1"/>
+    <w:lsdException w:name="footnote text" w:semiHidden="1" w:unhideWhenUsed="1"/>
+    <w:lsdException w:name="annotation text" w:semiHidden="1" w:unhideWhenUsed="1"/>
+    <w:lsdException w:name="header" w:semiHidden="1" w:unhideWhenUsed="1"/>
+    <w:lsdException w:name="footer" w:semiHidden="1" w:unhideWhenUsed="1"/>
+    <w:lsdException w:name="index heading" w:semiHidden="1" w:unhideWhenUsed="1"/>
+    <w:lsdException w:name="caption" w:semiHidden="1" w:unhideWhenUsed="1" w:qFormat="1"/>
+    <w:lsdException w:name="table of figures" w:semiHidden="1" w:unhideWhenUsed="1"/>
+    <w:lsdException w:name="envelope address" w:semiHidden="1" w:unhideWhenUsed="1"/>
+    <w:lsdException w:name="envelope return" w:semiHidden="1" w:unhideWhenUsed="1"/>
+    <w:lsdException w:name="footnote reference" w:semiHidden="1" w:unhideWhenUsed="1"/>
+    <w:lsdException w:name="annotation reference" w:semiHidden="1" w:unhideWhenUsed="1"/>
+    <w:lsdException w:name="line number" w:semiHidden="1" w:unhideWhenUsed="1"/>
+    <w:lsdException w:name="page number" w:semiHidden="1" w:unhideWhenUsed="1"/>
+    <w:lsdException w:name="endnote reference" w:semiHidden="1" w:unhideWhenUsed="1"/>
+    <w:lsdException w:name="endnote text" w:semiHidden="1" w:unhideWhenUsed="1"/>
+    <w:lsdException w:name="table of authorities" w:semiHidden="1" w:unhideWhenUsed="1"/>
+    <w:lsdException w:name="macro" w:semiHidden="1" w:unhideWhenUsed="1"/>
+    <w:lsdException w:name="toa heading" w:semiHidden="1" w:unhideWhenUsed="1"/>
+    <w:lsdException w:name="List" w:semiHidden="1" w:unhideWhenUsed="1"/>
+    <w:lsdException w:name="List Bullet" w:semiHidden="1" w:unhideWhenUsed="1"/>
+    <w:lsdException w:name="List 2" w:semiHidden="1" w:unhideWhenUsed="1"/>
+    <w:lsdException w:name="List 3" w:semiHidden="1" w:unhideWhenUsed="1"/>
+    <w:lsdException w:name="List Bullet 2" w:semiHidden="1" w:unhideWhenUsed="1"/>
+    <w:lsdException w:name="List Bullet 3" w:semiHidden="1" w:unhideWhenUsed="1"/>
+    <w:lsdException w:name="List Bullet 4" w:semiHidden="1" w:unhideWhenUsed="1"/>
+    <w:lsdException w:name="List Bullet 5" w:semiHidden="1" w:unhideWhenUsed="1"/>
+    <w:lsdException w:name="List Number 2" w:semiHidden="1" w:unhideWhenUsed="1"/>
+    <w:lsdException w:name="List Number 3" w:semiHidden="1" w:unhideWhenUsed="1"/>
+    <w:lsdException w:name="List Number 4" w:semiHidden="1" w:unhideWhenUsed="1"/>
+    <w:lsdException w:name="List Number 5" w:semiHidden="1" w:unhideWhenUsed="1"/>
+    <w:lsdException w:name="Title" w:qFormat="1"/>
+    <w:lsdException w:name="Closing" w:semiHidden="1" w:unhideWhenUsed="1"/>
+    <w:lsdException w:name="Signature" w:semiHidden="1" w:unhideWhenUsed="1"/>
+    <w:lsdException w:name="Default Paragraph Font" w:semiHidden="1" w:unhideWhenUsed="1"/>
+    <w:lsdException w:name="Body Text" w:semiHidden="1" w:unhideWhenUsed="1"/>
+    <w:lsdException w:name="Body Text Indent" w:semiHidden="1" w:unhideWhenUsed="1"/>
+    <w:lsdException w:name="List Continue" w:semiHidden="1" w:unhideWhenUsed="1"/>
+    <w:lsdException w:name="List Continue 2" w:semiHidden="1" w:unhideWhenUsed="1"/>
+    <w:lsdException w:name="List Continue 3" w:semiHidden="1" w:unhideWhenUsed="1"/>
+    <w:lsdException w:name="List Continue 4" w:semiHidden="1" w:unhideWhenUsed="1"/>
+    <w:lsdException w:name="List Continue 5" w:semiHidden="1" w:unhideWhenUsed="1"/>
+    <w:lsdException w:name="Message Header" w:semiHidden="1" w:unhideWhenUsed="1"/>
+    <w:lsdException w:name="Subtitle" w:uiPriority="11" w:qFormat="1"/>
+    <w:lsdException w:name="Body Text First Indent 2" w:semiHidden="1" w:unhideWhenUsed="1"/>
+    <w:lsdException w:name="Note Heading" w:semiHidden="1" w:unhideWhenUsed="1"/>
+    <w:lsdException w:name="Body Text 2" w:semiHidden="1" w:unhideWhenUsed="1"/>
+    <w:lsdException w:name="Body Text 3" w:semiHidden="1" w:unhideWhenUsed="1"/>
+    <w:lsdException w:name="Body Text Indent 2" w:semiHidden="1" w:unhideWhenUsed="1"/>
+    <w:lsdException w:name="Body Text Indent 3" w:semiHidden="1" w:unhideWhenUsed="1"/>
+    <w:lsdException w:name="Block Text" w:semiHidden="1" w:unhideWhenUsed="1"/>
+    <w:lsdException w:name="Hyperlink" w:semiHidden="1" w:uiPriority="99" w:unhideWhenUsed="1"/>
+    <w:lsdException w:name="FollowedHyperlink" w:semiHidden="1" w:unhideWhenUsed="1"/>
+    <w:lsdException w:name="Strong" w:qFormat="1"/>
+    <w:lsdException w:name="Emphasis" w:qFormat="1"/>
+    <w:lsdException w:name="Document Map" w:semiHidden="1" w:unhideWhenUsed="1"/>
+    <w:lsdException w:name="Plain Text" w:semiHidden="1" w:unhideWhenUsed="1"/>
+    <w:lsdException w:name="E-mail Signature" w:semiHidden="1" w:unhideWhenUsed="1"/>
+    <w:lsdException w:name="HTML Top of Form" w:semiHidden="1" w:unhideWhenUsed="1"/>
+    <w:lsdException w:name="HTML Bottom of Form" w:semiHidden="1" w:unhideWhenUsed="1"/>
+    <w:lsdException w:name="Normal (Web)" w:semiHidden="1" w:unhideWhenUsed="1"/>
+    <w:lsdException w:name="HTML Acronym" w:semiHidden="1" w:unhideWhenUsed="1"/>
+    <w:lsdException w:name="HTML Address" w:semiHidden="1" w:unhideWhenUsed="1"/>
+    <w:lsdException w:name="HTML Cite" w:semiHidden="1" w:unhideWhenUsed="1"/>
+    <w:lsdException w:name="HTML Code" w:semiHidden="1" w:unhideWhenUsed="1"/>
+    <w:lsdException w:name="HTML Definition" w:semiHidden="1" w:unhideWhenUsed="1"/>
+    <w:lsdException w:name="HTML Keyboard" w:semiHidden="1" w:unhideWhenUsed="1"/>
+    <w:lsdException w:name="HTML Preformatted" w:semiHidden="1" w:unhideWhenUsed="1"/>
+    <w:lsdException w:name="HTML Sample" w:semiHidden="1" w:unhideWhenUsed="1"/>
+    <w:lsdException w:name="HTML Typewriter" w:semiHidden="1" w:unhideWhenUsed="1"/>
+    <w:lsdException w:name="HTML Variable" w:semiHidden="1" w:unhideWhenUsed="1"/>
+    <w:lsdException w:name="Normal Table" w:semiHidden="1" w:unhideWhenUsed="1"/>
+    <w:lsdException w:name="annotation subject" w:semiHidden="1" w:unhideWhenUsed="1"/>
+    <w:lsdException w:name="No List" w:semiHidden="1" w:unhideWhenUsed="1"/>
+    <w:lsdException w:name="Outline List 1" w:semiHidden="1" w:unhideWhenUsed="1"/>
+    <w:lsdException w:name="Outline List 2" w:semiHidden="1" w:unhideWhenUsed="1"/>
+    <w:lsdException w:name="Outline List 3" w:semiHidden="1" w:unhideWhenUsed="1"/>
+    <w:lsdException w:name="Table Simple 1" w:semiHidden="1" w:unhideWhenUsed="1"/>
+    <w:lsdException w:name="Table Simple 2" w:semiHidden="1" w:unhideWhenUsed="1"/>
+    <w:lsdException w:name="Table Simple 3" w:semiHidden="1" w:unhideWhenUsed="1"/>
+    <w:lsdException w:name="Table Classic 1" w:semiHidden="1" w:unhideWhenUsed="1"/>
+    <w:lsdException w:name="Table Classic 2" w:semiHidden="1" w:unhideWhenUsed="1"/>
+    <w:lsdException w:name="Table Classic 3" w:semiHidden="1" w:unhideWhenUsed="1"/>
+    <w:lsdException w:name="Table Classic 4" w:semiHidden="1" w:unhideWhenUsed="1"/>
+    <w:lsdException w:name="Table Colorful 1" w:semiHidden="1" w:unhideWhenUsed="1"/>
+    <w:lsdException w:name="Table Colorful 2" w:semiHidden="1" w:unhideWhenUsed="1"/>
+    <w:lsdException w:name="Table Colorful 3" w:semiHidden="1" w:unhideWhenUsed="1"/>
+    <w:lsdException w:name="Table Columns 1" w:semiHidden="1" w:unhideWhenUsed="1"/>
+    <w:lsdException w:name="Table Columns 2" w:semiHidden="1" w:unhideWhenUsed="1"/>
+    <w:lsdException w:name="Table Columns 3" w:semiHidden="1" w:unhideWhenUsed="1"/>
+    <w:lsdException w:name="Table Columns 4" w:semiHidden="1" w:unhideWhenUsed="1"/>
+    <w:lsdException w:name="Table Columns 5" w:semiHidden="1" w:unhideWhenUsed="1"/>
+    <w:lsdException w:name="Table Grid 1" w:semiHidden="1" w:unhideWhenUsed="1"/>
+    <w:lsdException w:name="Table Grid 2" w:semiHidden="1" w:unhideWhenUsed="1"/>
+    <w:lsdException w:name="Table Grid 3" w:semiHidden="1" w:unhideWhenUsed="1"/>
+    <w:lsdException w:name="Table Grid 4" w:semiHidden="1" w:unhideWhenUsed="1"/>
+    <w:lsdException w:name="Table Grid 5" w:semiHidden="1" w:unhideWhenUsed="1"/>
+    <w:lsdException w:name="Table Grid 6" w:semiHidden="1" w:unhideWhenUsed="1"/>
+    <w:lsdException w:name="Table Grid 7" w:semiHidden="1" w:unhideWhenUsed="1"/>
+    <w:lsdException w:name="Table Grid 8" w:semiHidden="1" w:unhideWhenUsed="1"/>
+    <w:lsdException w:name="Table List 1" w:semiHidden="1" w:unhideWhenUsed="1"/>
+    <w:lsdException w:name="Table List 2" w:semiHidden="1" w:unhideWhenUsed="1"/>
+    <w:lsdException w:name="Table List 3" w:semiHidden="1" w:unhideWhenUsed="1"/>
+    <w:lsdException w:name="Table List 4" w:semiHidden="1" w:unhideWhenUsed="1"/>
+    <w:lsdException w:name="Table List 5" w:semiHidden="1" w:unhideWhenUsed="1"/>
+    <w:lsdException w:name="Table List 6" w:semiHidden="1" w:unhideWhenUsed="1"/>
+    <w:lsdException w:name="Table List 7" w:semiHidden="1" w:unhideWhenUsed="1"/>
+    <w:lsdException w:name="Table List 8" w:semiHidden="1" w:unhideWhenUsed="1"/>
+    <w:lsdException w:name="Table 3D effects 1" w:semiHidden="1" w:unhideWhenUsed="1"/>
+    <w:lsdException w:name="Table 3D effects 2" w:semiHidden="1" w:unhideWhenUsed="1"/>
+    <w:lsdException w:name="Table 3D effects 3" w:semiHidden="1" w:unhideWhenUsed="1"/>
+    <w:lsdException w:name="Table Contemporary" w:semiHidden="1" w:unhideWhenUsed="1"/>
+    <w:lsdException w:name="Table Elegant" w:semiHidden="1" w:unhideWhenUsed="1"/>
+    <w:lsdException w:name="Table Professional" w:semiHidden="1" w:unhideWhenUsed="1"/>
+    <w:lsdException w:name="Table Subtle 1" w:semiHidden="1" w:unhideWhenUsed="1"/>
+    <w:lsdException w:name="Table Subtle 2" w:semiHidden="1" w:unhideWhenUsed="1"/>
+    <w:lsdException w:name="Table Web 1" w:semiHidden="1" w:unhideWhenUsed="1"/>
+    <w:lsdException w:name="Table Web 2" w:semiHidden="1" w:unhideWhenUsed="1"/>
+    <w:lsdException w:name="Table Web 3" w:semiHidden="1" w:unhideWhenUsed="1"/>
+    <w:lsdException w:name="Balloon Text" w:semiHidden="1" w:unhideWhenUsed="1"/>
+    <w:lsdException w:name="Table Theme" w:semiHidden="1" w:unhideWhenUsed="1"/>
+    <w:lsdException w:name="Placeholder Text" w:semiHidden="1" w:uiPriority="99"/>
+    <w:lsdException w:name="No Spacing" w:uiPriority="1" w:qFormat="1"/>
+    <w:lsdException w:name="Light Shading" w:uiPriority="60"/>
+    <w:lsdException w:name="Light List" w:uiPriority="61"/>
+    <w:lsdException w:name="Light Grid" w:uiPriority="62"/>
+    <w:lsdException w:name="Medium Shading 1" w:uiPriority="63"/>
+    <w:lsdException w:name="Medium Shading 2" w:uiPriority="64"/>
+    <w:lsdException w:name="Medium List 1" w:uiPriority="65"/>
+    <w:lsdException w:name="Medium List 2" w:uiPriority="66"/>
+    <w:lsdException w:name="Medium Grid 1" w:uiPriority="67"/>
+    <w:lsdException w:name="Medium Grid 2" w:uiPriority="68"/>
+    <w:lsdException w:name="Medium Grid 3" w:uiPriority="69"/>
+    <w:lsdException w:name="Dark List" w:uiPriority="70"/>
+    <w:lsdException w:name="Colorful Shading" w:uiPriority="71"/>
+    <w:lsdException w:name="Colorful List" w:uiPriority="72"/>
+    <w:lsdException w:name="Colorful Grid" w:uiPriority="73"/>
+    <w:lsdException w:name="Light Shading Accent 1" w:uiPriority="60"/>
+    <w:lsdException w:name="Light List Accent 1" w:uiPriority="61"/>
+    <w:lsdException w:name="Light Grid Accent 1" w:uiPriority="62"/>
+    <w:lsdException w:name="Medium Shading 1 Accent 1" w:uiPriority="63"/>
+    <w:lsdException w:name="Medium Shading 2 Accent 1" w:uiPriority="64"/>
+    <w:lsdException w:name="Medium List 1 Accent 1" w:uiPriority="65"/>
+    <w:lsdException w:name="Revision" w:semiHidden="1" w:uiPriority="99"/>
+    <w:lsdException w:name="List Paragraph" w:uiPriority="34" w:qFormat="1"/>
+    <w:lsdException w:name="Quote" w:uiPriority="29" w:qFormat="1"/>
+    <w:lsdException w:name="Intense Quote" w:uiPriority="30" w:qFormat="1"/>
+    <w:lsdException w:name="Medium List 2 Accent 1" w:uiPriority="66"/>
+    <w:lsdException w:name="Medium Grid 1 Accent 1" w:uiPriority="67"/>
+    <w:lsdException w:name="Medium Grid 2 Accent 1" w:uiPriority="68"/>
+    <w:lsdException w:name="Medium Grid 3 Accent 1" w:uiPriority="69"/>
+    <w:lsdException w:name="Dark List Accent 1" w:uiPriority="70"/>
+    <w:lsdException w:name="Colorful Shading Accent 1" w:uiPriority="71"/>
+    <w:lsdException w:name="Colorful List Accent 1" w:uiPriority="72"/>
+    <w:lsdException w:name="Colorful Grid Accent 1" w:uiPriority="73"/>
+    <w:lsdException w:name="Light Shading Accent 2" w:uiPriority="60"/>
+    <w:lsdException w:name="Light List Accent 2" w:uiPriority="61"/>
+    <w:lsdException w:name="Light Grid Accent 2" w:uiPriority="62"/>
+    <w:lsdException w:name="Medium Shading 1 Accent 2" w:uiPriority="63"/>
+    <w:lsdException w:name="Medium Shading 2 Accent 2" w:uiPriority="64"/>
+    <w:lsdException w:name="Medium List 1 Accent 2" w:uiPriority="65"/>
+    <w:lsdException w:name="Medium List 2 Accent 2" w:uiPriority="66"/>
+    <w:lsdException w:name="Medium Grid 1 Accent 2" w:uiPriority="67"/>
+    <w:lsdException w:name="Medium Grid 2 Accent 2" w:uiPriority="68"/>
+    <w:lsdException w:name="Medium Grid 3 Accent 2" w:uiPriority="69"/>
+    <w:lsdException w:name="Dark List Accent 2" w:uiPriority="70"/>
+    <w:lsdException w:name="Colorful Shading Accent 2" w:uiPriority="71"/>
+    <w:lsdException w:name="Colorful List Accent 2" w:uiPriority="72"/>
+    <w:lsdException w:name="Colorful Grid Accent 2" w:uiPriority="73"/>
+    <w:lsdException w:name="Light Shading Accent 3" w:uiPriority="60"/>
+    <w:lsdException w:name="Light List Accent 3" w:uiPriority="61"/>
+    <w:lsdException w:name="Light Grid Accent 3" w:uiPriority="62"/>
+    <w:lsdException w:name="Medium Shading 1 Accent 3" w:uiPriority="63"/>
+    <w:lsdException w:name="Medium Shading 2 Accent 3" w:uiPriority="64"/>
+    <w:lsdException w:name="Medium List 1 Accent 3" w:uiPriority="65"/>
+    <w:lsdException w:name="Medium List 2 Accent 3" w:uiPriority="66"/>
+    <w:lsdException w:name="Medium Grid 1 Accent 3" w:uiPriority="67"/>
+    <w:lsdException w:name="Medium Grid 2 Accent 3" w:uiPriority="68"/>
+    <w:lsdException w:name="Medium Grid 3 Accent 3" w:uiPriority="69"/>
+    <w:lsdException w:name="Dark List Accent 3" w:uiPriority="70"/>
+    <w:lsdException w:name="Colorful Shading Accent 3" w:uiPriority="71"/>
+    <w:lsdException w:name="Colorful List Accent 3" w:uiPriority="72"/>
+    <w:lsdException w:name="Colorful Grid Accent 3" w:uiPriority="73"/>
+    <w:lsdException w:name="Light Shading Accent 4" w:uiPriority="60"/>
+    <w:lsdException w:name="Light List Accent 4" w:uiPriority="61"/>
+    <w:lsdException w:name="Light Grid Accent 4" w:uiPriority="62"/>
+    <w:lsdException w:name="Medium Shading 1 Accent 4" w:uiPriority="63"/>
+    <w:lsdException w:name="Medium Shading 2 Accent 4" w:uiPriority="64"/>
+    <w:lsdException w:name="Medium List 1 Accent 4" w:uiPriority="65"/>
+    <w:lsdException w:name="Medium List 2 Accent 4" w:uiPriority="66"/>
+    <w:lsdException w:name="Medium Grid 1 Accent 4" w:uiPriority="67"/>
+    <w:lsdException w:name="Medium Grid 2 Accent 4" w:uiPriority="68"/>
+    <w:lsdException w:name="Medium Grid 3 Accent 4" w:uiPriority="69"/>
+    <w:lsdException w:name="Dark List Accent 4" w:uiPriority="70"/>
+    <w:lsdException w:name="Colorful Shading Accent 4" w:uiPriority="71"/>
+    <w:lsdException w:name="Colorful List Accent 4" w:uiPriority="72"/>
+    <w:lsdException w:name="Colorful Grid Accent 4" w:uiPriority="73"/>
+    <w:lsdException w:name="Light Shading Accent 5" w:uiPriority="60"/>
+    <w:lsdException w:name="Light List Accent 5" w:uiPriority="61"/>
+    <w:lsdException w:name="Light Grid Accent 5" w:uiPriority="62"/>
+    <w:lsdException w:name="Medium Shading 1 Accent 5" w:uiPriority="63"/>
+    <w:lsdException w:name="Medium Shading 2 Accent 5" w:uiPriority="64"/>
+    <w:lsdException w:name="Medium List 1 Accent 5" w:uiPriority="65"/>
+    <w:lsdException w:name="Medium List 2 Accent 5" w:uiPriority="66"/>
+    <w:lsdException w:name="Medium Grid 1 Accent 5" w:uiPriority="67"/>
+    <w:lsdException w:name="Medium Grid 2 Accent 5" w:uiPriority="68"/>
+    <w:lsdException w:name="Medium Grid 3 Accent 5" w:uiPriority="69"/>
+    <w:lsdException w:name="Dark List Accent 5" w:uiPriority="70"/>
+    <w:lsdException w:name="Colorful Shading Accent 5" w:uiPriority="71"/>
+    <w:lsdException w:name="Colorful List Accent 5" w:uiPriority="72"/>
+    <w:lsdException w:name="Colorful Grid Accent 5" w:uiPriority="73"/>
+    <w:lsdException w:name="Light Shading Accent 6" w:uiPriority="60"/>
+    <w:lsdException w:name="Light List Accent 6" w:uiPriority="61"/>
+    <w:lsdException w:name="Light Grid Accent 6" w:uiPriority="62"/>
+    <w:lsdException w:name="Medium Shading 1 Accent 6" w:uiPriority="63"/>
+    <w:lsdException w:name="Medium Shading 2 Accent 6" w:uiPriority="64"/>
+    <w:lsdException w:name="Medium List 1 Accent 6" w:uiPriority="65"/>
+    <w:lsdException w:name="Medium List 2 Accent 6" w:uiPriority="66"/>
+    <w:lsdException w:name="Medium Grid 1 Accent 6" w:uiPriority="67"/>
+    <w:lsdException w:name="Medium Grid 2 Accent 6" w:uiPriority="68"/>
+    <w:lsdException w:name="Medium Grid 3 Accent 6" w:uiPriority="69"/>
+    <w:lsdException w:name="Dark List Accent 6" w:uiPriority="70"/>
+    <w:lsdException w:name="Colorful Shading Accent 6" w:uiPriority="71"/>
+    <w:lsdException w:name="Colorful List Accent 6" w:uiPriority="72"/>
+    <w:lsdException w:name="Colorful Grid Accent 6" w:uiPriority="73"/>
+    <w:lsdException w:name="Subtle Emphasis" w:uiPriority="19" w:qFormat="1"/>
+    <w:lsdException w:name="Intense Emphasis" w:uiPriority="21" w:qFormat="1"/>
+    <w:lsdException w:name="Subtle Reference" w:uiPriority="31" w:qFormat="1"/>
+    <w:lsdException w:name="Intense Reference" w:uiPriority="32" w:qFormat="1"/>
+    <w:lsdException w:name="Book Title" w:uiPriority="33" w:qFormat="1"/>
+    <w:lsdException w:name="Bibliography" w:semiHidden="1" w:uiPriority="37" w:unhideWhenUsed="1"/>
+    <w:lsdException w:name="TOC Heading" w:semiHidden="1" w:uiPriority="39" w:unhideWhenUsed="1" w:qFormat="1"/>
+    <w:lsdException w:name="Plain Table 1" w:uiPriority="41"/>
+    <w:lsdException w:name="Plain Table 2" w:uiPriority="42"/>
+    <w:lsdException w:name="Plain Table 3" w:uiPriority="43"/>
+    <w:lsdException w:name="Plain Table 4" w:uiPriority="44"/>
+    <w:lsdException w:name="Plain Table 5" w:uiPriority="45"/>
+    <w:lsdException w:name="Grid Table Light" w:uiPriority="40"/>
+    <w:lsdException w:name="Grid Table 1 Light" w:uiPriority="46"/>
+    <w:lsdException w:name="Grid Table 2" w:uiPriority="47"/>
+    <w:lsdException w:name="Grid Table 3" w:uiPriority="48"/>
+    <w:lsdException w:name="Grid Table 4" w:uiPriority="49"/>
+    <w:lsdException w:name="Grid Table 5 Dark" w:uiPriority="50"/>
+    <w:lsdException w:name="Grid Table 6 Colorful" w:uiPriority="51"/>
+    <w:lsdException w:name="Grid Table 7 Colorful" w:uiPriority="52"/>
+    <w:lsdException w:name="Grid Table 1 Light Accent 1" w:uiPriority="46"/>
+    <w:lsdException w:name="Grid Table 2 Accent 1" w:uiPriority="47"/>
+    <w:lsdException w:name="Grid Table 3 Accent 1" w:uiPriority="48"/>
+    <w:lsdException w:name="Grid Table 4 Accent 1" w:uiPriority="49"/>
+    <w:lsdException w:name="Grid Table 5 Dark Accent 1" w:uiPriority="50"/>
+    <w:lsdException w:name="Grid Table 6 Colorful Accent 1" w:uiPriority="51"/>
+    <w:lsdException w:name="Grid Table 7 Colorful Accent 1" w:uiPriority="52"/>
+    <w:lsdException w:name="Grid Table 1 Light Accent 2" w:uiPriority="46"/>
+    <w:lsdException w:name="Grid Table 2 Accent 2" w:uiPriority="47"/>
+    <w:lsdException w:name="Grid Table 3 Accent 2" w:uiPriority="48"/>
+    <w:lsdException w:name="Grid Table 4 Accent 2" w:uiPriority="49"/>
+    <w:lsdException w:name="Grid Table 5 Dark Accent 2" w:uiPriority="50"/>
+    <w:lsdException w:name="Grid Table 6 Colorful Accent 2" w:uiPriority="51"/>
+    <w:lsdException w:name="Grid Table 7 Colorful Accent 2" w:uiPriority="52"/>
+    <w:lsdException w:name="Grid Table 1 Light Accent 3" w:uiPriority="46"/>
+    <w:lsdException w:name="Grid Table 2 Accent 3" w:uiPriority="47"/>
+    <w:lsdException w:name="Grid Table 3 Accent 3" w:uiPriority="48"/>
+    <w:lsdException w:name="Grid Table 4 Accent 3" w:uiPriority="49"/>
+    <w:lsdException w:name="Grid Table 5 Dark Accent 3" w:uiPriority="50"/>
+    <w:lsdException w:name="Grid Table 6 Colorful Accent 3" w:uiPriority="51"/>
+    <w:lsdException w:name="Grid Table 7 Colorful Accent 3" w:uiPriority="52"/>
+    <w:lsdException w:name="Grid Table 1 Light Accent 4" w:uiPriority="46"/>
+    <w:lsdException w:name="Grid Table 2 Accent 4" w:uiPriority="47"/>
+    <w:lsdException w:name="Grid Table 3 Accent 4" w:uiPriority="48"/>
+    <w:lsdException w:name="Grid Table 4 Accent 4" w:uiPriority="49"/>
+    <w:lsdException w:name="Grid Table 5 Dark Accent 4" w:uiPriority="50"/>
+    <w:lsdException w:name="Grid Table 6 Colorful Accent 4" w:uiPriority="51"/>
+    <w:lsdException w:name="Grid Table 7 Colorful Accent 4" w:uiPriority="52"/>
+    <w:lsdException w:name="Grid Table 1 Light Accent 5" w:uiPriority="46"/>
+    <w:lsdException w:name="Grid Table 2 Accent 5" w:uiPriority="47"/>
+    <w:lsdException w:name="Grid Table 3 Accent 5" w:uiPriority="48"/>
+    <w:lsdException w:name="Grid Table 4 Accent 5" w:uiPriority="49"/>
+    <w:lsdException w:name="Grid Table 5 Dark Accent 5" w:uiPriority="50"/>
+    <w:lsdException w:name="Grid Table 6 Colorful Accent 5" w:uiPriority="51"/>
+    <w:lsdException w:name="Grid Table 7 Colorful Accent 5" w:uiPriority="52"/>
+    <w:lsdException w:name="Grid Table 1 Light Accent 6" w:uiPriority="46"/>
+    <w:lsdException w:name="Grid Table 2 Accent 6" w:uiPriority="47"/>
+    <w:lsdException w:name="Grid Table 3 Accent 6" w:uiPriority="48"/>
+    <w:lsdException w:name="Grid Table 4 Accent 6" w:uiPriority="49"/>
+    <w:lsdException w:name="Grid Table 5 Dark Accent 6" w:uiPriority="50"/>
+    <w:lsdException w:name="Grid Table 6 Colorful Accent 6" w:uiPriority="51"/>
+    <w:lsdException w:name="Grid Table 7 Colorful Accent 6" w:uiPriority="52"/>
+    <w:lsdException w:name="List Table 1 Light" w:uiPriority="46"/>
+    <w:lsdException w:name="List Table 2" w:uiPriority="47"/>
+    <w:lsdException w:name="List Table 3" w:uiPriority="48"/>
+    <w:lsdException w:name="List Table 4" w:uiPriority="49"/>
+    <w:lsdException w:name="List Table 5 Dark" w:uiPriority="50"/>
+    <w:lsdException w:name="List Table 6 Colorful" w:uiPriority="51"/>
+    <w:lsdException w:name="List Table 7 Colorful" w:uiPriority="52"/>
+    <w:lsdException w:name="List Table 1 Light Accent 1" w:uiPriority="46"/>
+    <w:lsdException w:name="List Table 2 Accent 1" w:uiPriority="47"/>
+    <w:lsdException w:name="List Table 3 Accent 1" w:uiPriority="48"/>
+    <w:lsdException w:name="List Table 4 Accent 1" w:uiPriority="49"/>
+    <w:lsdException w:name="List Table 5 Dark Accent 1" w:uiPriority="50"/>
+    <w:lsdException w:name="List Table 6 Colorful Accent 1" w:uiPriority="51"/>
+    <w:lsdException w:name="List Table 7 Colorful Accent 1" w:uiPriority="52"/>
+    <w:lsdException w:name="List Table 1 Light Accent 2" w:uiPriority="46"/>
+    <w:lsdException w:name="List Table 2 Accent 2" w:uiPriority="47"/>
+    <w:lsdException w:name="List Table 3 Accent 2" w:uiPriority="48"/>
+    <w:lsdException w:name="List Table 4 Accent 2" w:uiPriority="49"/>
+    <w:lsdException w:name="List Table 5 Dark Accent 2" w:uiPriority="50"/>
+    <w:lsdException w:name="List Table 6 Colorful Accent 2" w:uiPriority="51"/>
+    <w:lsdException w:name="List Table 7 Colorful Accent 2" w:uiPriority="52"/>
+    <w:lsdException w:name="List Table 1 Light Accent 3" w:uiPriority="46"/>
+    <w:lsdException w:name="List Table 2 Accent 3" w:uiPriority="47"/>
+    <w:lsdException w:name="List Table 3 Accent 3" w:uiPriority="48"/>
+    <w:lsdException w:name="List Table 4 Accent 3" w:uiPriority="49"/>
+    <w:lsdException w:name="List Table 5 Dark Accent 3" w:uiPriority="50"/>
+    <w:lsdException w:name="List Table 6 Colorful Accent 3" w:uiPriority="51"/>
+    <w:lsdException w:name="List Table 7 Colorful Accent 3" w:uiPriority="52"/>
+    <w:lsdException w:name="List Table 1 Light Accent 4" w:uiPriority="46"/>
+    <w:lsdException w:name="List Table 2 Accent 4" w:uiPriority="47"/>
+    <w:lsdException w:name="List Table 3 Accent 4" w:uiPriority="48"/>
+    <w:lsdException w:name="List Table 4 Accent 4" w:uiPriority="49"/>
+    <w:lsdException w:name="List Table 5 Dark Accent 4" w:uiPriority="50"/>
+    <w:lsdException w:name="List Table 6 Colorful Accent 4" w:uiPriority="51"/>
+    <w:lsdException w:name="List Table 7 Colorful Accent 4" w:uiPriority="52"/>
+    <w:lsdException w:name="List Table 1 Light Accent 5" w:uiPriority="46"/>
+    <w:lsdException w:name="List Table 2 Accent 5" w:uiPriority="47"/>
+    <w:lsdException w:name="List Table 3 Accent 5" w:uiPriority="48"/>
+    <w:lsdException w:name="List Table 4 Accent 5" w:uiPriority="49"/>
+    <w:lsdException w:name="List Table 5 Dark Accent 5" w:uiPriority="50"/>
+    <w:lsdException w:name="List Table 6 Colorful Accent 5" w:uiPriority="51"/>
+    <w:lsdException w:name="List Table 7 Colorful Accent 5" w:uiPriority="52"/>
+    <w:lsdException w:name="List Table 1 Light Accent 6" w:uiPriority="46"/>
+    <w:lsdException w:name="List Table 2 Accent 6" w:uiPriority="47"/>
+    <w:lsdException w:name="List Table 3 Accent 6" w:uiPriority="48"/>
+    <w:lsdException w:name="List Table 4 Accent 6" w:uiPriority="49"/>
+    <w:lsdException w:name="List Table 5 Dark Accent 6" w:uiPriority="50"/>
+    <w:lsdException w:name="List Table 6 Colorful Accent 6" w:uiPriority="51"/>
+    <w:lsdException w:name="List Table 7 Colorful Accent 6" w:uiPriority="52"/>
   </w:latentStyles>
   <w:style w:type="paragraph" w:default="1" w:styleId="a">
     <w:name w:val="Normal"/>
@@ -12888,6 +13136,7 @@
     <w:basedOn w:val="a1"/>
     <w:rsid w:val="00985639"/>
     <w:tblPr>
+      <w:tblInd w:w="0" w:type="dxa"/>
       <w:tblBorders>
         <w:top w:val="single" w:sz="4" w:space="0" w:color="auto"/>
         <w:left w:val="single" w:sz="4" w:space="0" w:color="auto"/>
@@ -12896,986 +13145,12 @@
         <w:insideH w:val="single" w:sz="4" w:space="0" w:color="auto"/>
         <w:insideV w:val="single" w:sz="4" w:space="0" w:color="auto"/>
       </w:tblBorders>
-    </w:tblPr>
-  </w:style>
-  <w:style w:type="paragraph" w:styleId="af2">
-    <w:name w:val="Subtitle"/>
-    <w:basedOn w:val="a"/>
-    <w:next w:val="a"/>
-    <w:link w:val="Char5"/>
-    <w:uiPriority w:val="11"/>
-    <w:qFormat/>
-    <w:rsid w:val="005C083E"/>
-    <w:pPr>
-      <w:adjustRightInd/>
-      <w:spacing w:before="240" w:after="60" w:line="312" w:lineRule="auto"/>
-      <w:ind w:firstLine="480"/>
-      <w:jc w:val="center"/>
-      <w:outlineLvl w:val="1"/>
-    </w:pPr>
-    <w:rPr>
-      <w:rFonts w:ascii="Cambria" w:hAnsi="Cambria"/>
-      <w:b/>
-      <w:bCs/>
-      <w:kern w:val="28"/>
-      <w:sz w:val="32"/>
-      <w:szCs w:val="32"/>
-      <w:lang w:val="x-none" w:eastAsia="x-none"/>
-    </w:rPr>
-  </w:style>
-  <w:style w:type="character" w:customStyle="1" w:styleId="Char5">
-    <w:name w:val="副标题 Char"/>
-    <w:basedOn w:val="a0"/>
-    <w:link w:val="af2"/>
-    <w:uiPriority w:val="11"/>
-    <w:rsid w:val="005C083E"/>
-    <w:rPr>
-      <w:rFonts w:ascii="Cambria" w:hAnsi="Cambria"/>
-      <w:b/>
-      <w:bCs/>
-      <w:kern w:val="28"/>
-      <w:sz w:val="32"/>
-      <w:szCs w:val="32"/>
-      <w:lang w:val="x-none" w:eastAsia="x-none"/>
-    </w:rPr>
-  </w:style>
-  <w:style w:type="character" w:customStyle="1" w:styleId="Char2">
-    <w:name w:val="列出段落 Char"/>
-    <w:link w:val="ac"/>
-    <w:uiPriority w:val="34"/>
-    <w:rsid w:val="00544F3D"/>
-    <w:rPr>
-      <w:kern w:val="2"/>
-      <w:sz w:val="24"/>
-      <w:szCs w:val="24"/>
-    </w:rPr>
-  </w:style>
-</w:styles>
-</file>
-
-<file path=word/stylesWithEffects.xml><?xml version="1.0" encoding="utf-8"?>
-<w:styles xmlns:wpc="http://schemas.microsoft.com/office/word/2010/wordprocessingCanvas" xmlns:mc="http://schemas.openxmlformats.org/markup-compatibility/2006" xmlns:o="urn:schemas-microsoft-com:office:office" xmlns:r="http://schemas.openxmlformats.org/officeDocument/2006/relationships" xmlns:m="http://schemas.openxmlformats.org/officeDocument/2006/math" xmlns:v="urn:schemas-microsoft-com:vml" xmlns:wp14="http://schemas.microsoft.com/office/word/2010/wordprocessingDrawing" xmlns:wp="http://schemas.openxmlformats.org/drawingml/2006/wordprocessingDrawing" xmlns:w10="urn:schemas-microsoft-com:office:word" xmlns:w="http://schemas.openxmlformats.org/wordprocessingml/2006/main" xmlns:w14="http://schemas.microsoft.com/office/word/2010/wordml" xmlns:wpg="http://schemas.microsoft.com/office/word/2010/wordprocessingGroup" xmlns:wpi="http://schemas.microsoft.com/office/word/2010/wordprocessingInk" xmlns:wne="http://schemas.microsoft.com/office/word/2006/wordml" xmlns:wps="http://schemas.microsoft.com/office/word/2010/wordprocessingShape" mc:Ignorable="w14 wp14">
-  <w:docDefaults>
-    <w:rPrDefault>
-      <w:rPr>
-        <w:rFonts w:ascii="Times New Roman" w:eastAsia="宋体" w:hAnsi="Times New Roman" w:cs="Times New Roman"/>
-        <w:lang w:val="en-US" w:eastAsia="zh-CN" w:bidi="ar-SA"/>
-      </w:rPr>
-    </w:rPrDefault>
-    <w:pPrDefault/>
-  </w:docDefaults>
-  <w:latentStyles w:defLockedState="0" w:defUIPriority="0" w:defSemiHidden="1" w:defUnhideWhenUsed="1" w:defQFormat="0" w:count="267">
-    <w:lsdException w:name="Normal" w:semiHidden="0" w:unhideWhenUsed="0" w:qFormat="1"/>
-    <w:lsdException w:name="heading 1" w:semiHidden="0" w:unhideWhenUsed="0" w:qFormat="1"/>
-    <w:lsdException w:name="heading 2" w:semiHidden="0" w:unhideWhenUsed="0" w:qFormat="1"/>
-    <w:lsdException w:name="heading 3" w:qFormat="1"/>
-    <w:lsdException w:name="heading 4" w:qFormat="1"/>
-    <w:lsdException w:name="heading 5" w:qFormat="1"/>
-    <w:lsdException w:name="heading 6" w:qFormat="1"/>
-    <w:lsdException w:name="heading 7" w:qFormat="1"/>
-    <w:lsdException w:name="heading 8" w:qFormat="1"/>
-    <w:lsdException w:name="heading 9" w:qFormat="1"/>
-    <w:lsdException w:name="toc 1" w:uiPriority="39"/>
-    <w:lsdException w:name="toc 2" w:uiPriority="39"/>
-    <w:lsdException w:name="toc 3" w:uiPriority="39"/>
-    <w:lsdException w:name="caption" w:qFormat="1"/>
-    <w:lsdException w:name="List Number" w:semiHidden="0" w:unhideWhenUsed="0"/>
-    <w:lsdException w:name="List 4" w:semiHidden="0" w:unhideWhenUsed="0"/>
-    <w:lsdException w:name="List 5" w:semiHidden="0" w:unhideWhenUsed="0"/>
-    <w:lsdException w:name="Title" w:semiHidden="0" w:unhideWhenUsed="0" w:qFormat="1"/>
-    <w:lsdException w:name="Subtitle" w:semiHidden="0" w:uiPriority="11" w:unhideWhenUsed="0" w:qFormat="1"/>
-    <w:lsdException w:name="Salutation" w:semiHidden="0" w:unhideWhenUsed="0"/>
-    <w:lsdException w:name="Date" w:semiHidden="0" w:unhideWhenUsed="0"/>
-    <w:lsdException w:name="Body Text First Indent" w:semiHidden="0" w:unhideWhenUsed="0"/>
-    <w:lsdException w:name="Hyperlink" w:uiPriority="99"/>
-    <w:lsdException w:name="Strong" w:semiHidden="0" w:unhideWhenUsed="0" w:qFormat="1"/>
-    <w:lsdException w:name="Emphasis" w:semiHidden="0" w:unhideWhenUsed="0" w:qFormat="1"/>
-    <w:lsdException w:name="Table Grid" w:semiHidden="0" w:unhideWhenUsed="0"/>
-    <w:lsdException w:name="Placeholder Text" w:uiPriority="99" w:unhideWhenUsed="0"/>
-    <w:lsdException w:name="No Spacing" w:semiHidden="0" w:uiPriority="1" w:unhideWhenUsed="0" w:qFormat="1"/>
-    <w:lsdException w:name="Light Shading" w:semiHidden="0" w:uiPriority="60" w:unhideWhenUsed="0"/>
-    <w:lsdException w:name="Light List" w:semiHidden="0" w:uiPriority="61" w:unhideWhenUsed="0"/>
-    <w:lsdException w:name="Light Grid" w:semiHidden="0" w:uiPriority="62" w:unhideWhenUsed="0"/>
-    <w:lsdException w:name="Medium Shading 1" w:semiHidden="0" w:uiPriority="63" w:unhideWhenUsed="0"/>
-    <w:lsdException w:name="Medium Shading 2" w:semiHidden="0" w:uiPriority="64" w:unhideWhenUsed="0"/>
-    <w:lsdException w:name="Medium List 1" w:semiHidden="0" w:uiPriority="65" w:unhideWhenUsed="0"/>
-    <w:lsdException w:name="Medium List 2" w:semiHidden="0" w:uiPriority="66" w:unhideWhenUsed="0"/>
-    <w:lsdException w:name="Medium Grid 1" w:semiHidden="0" w:uiPriority="67" w:unhideWhenUsed="0"/>
-    <w:lsdException w:name="Medium Grid 2" w:semiHidden="0" w:uiPriority="68" w:unhideWhenUsed="0"/>
-    <w:lsdException w:name="Medium Grid 3" w:semiHidden="0" w:uiPriority="69" w:unhideWhenUsed="0"/>
-    <w:lsdException w:name="Dark List" w:semiHidden="0" w:uiPriority="70" w:unhideWhenUsed="0"/>
-    <w:lsdException w:name="Colorful Shading" w:semiHidden="0" w:uiPriority="71" w:unhideWhenUsed="0"/>
-    <w:lsdException w:name="Colorful List" w:semiHidden="0" w:uiPriority="72" w:unhideWhenUsed="0"/>
-    <w:lsdException w:name="Colorful Grid" w:semiHidden="0" w:uiPriority="73" w:unhideWhenUsed="0"/>
-    <w:lsdException w:name="Light Shading Accent 1" w:semiHidden="0" w:uiPriority="60" w:unhideWhenUsed="0"/>
-    <w:lsdException w:name="Light List Accent 1" w:semiHidden="0" w:uiPriority="61" w:unhideWhenUsed="0"/>
-    <w:lsdException w:name="Light Grid Accent 1" w:semiHidden="0" w:uiPriority="62" w:unhideWhenUsed="0"/>
-    <w:lsdException w:name="Medium Shading 1 Accent 1" w:semiHidden="0" w:uiPriority="63" w:unhideWhenUsed="0"/>
-    <w:lsdException w:name="Medium Shading 2 Accent 1" w:semiHidden="0" w:uiPriority="64" w:unhideWhenUsed="0"/>
-    <w:lsdException w:name="Medium List 1 Accent 1" w:semiHidden="0" w:uiPriority="65" w:unhideWhenUsed="0"/>
-    <w:lsdException w:name="Revision" w:uiPriority="99" w:unhideWhenUsed="0"/>
-    <w:lsdException w:name="List Paragraph" w:semiHidden="0" w:uiPriority="34" w:unhideWhenUsed="0" w:qFormat="1"/>
-    <w:lsdException w:name="Quote" w:semiHidden="0" w:uiPriority="29" w:unhideWhenUsed="0" w:qFormat="1"/>
-    <w:lsdException w:name="Intense Quote" w:semiHidden="0" w:uiPriority="30" w:unhideWhenUsed="0" w:qFormat="1"/>
-    <w:lsdException w:name="Medium List 2 Accent 1" w:semiHidden="0" w:uiPriority="66" w:unhideWhenUsed="0"/>
-    <w:lsdException w:name="Medium Grid 1 Accent 1" w:semiHidden="0" w:uiPriority="67" w:unhideWhenUsed="0"/>
-    <w:lsdException w:name="Medium Grid 2 Accent 1" w:semiHidden="0" w:uiPriority="68" w:unhideWhenUsed="0"/>
-    <w:lsdException w:name="Medium Grid 3 Accent 1" w:semiHidden="0" w:uiPriority="69" w:unhideWhenUsed="0"/>
-    <w:lsdException w:name="Dark List Accent 1" w:semiHidden="0" w:uiPriority="70" w:unhideWhenUsed="0"/>
-    <w:lsdException w:name="Colorful Shading Accent 1" w:semiHidden="0" w:uiPriority="71" w:unhideWhenUsed="0"/>
-    <w:lsdException w:name="Colorful List Accent 1" w:semiHidden="0" w:uiPriority="72" w:unhideWhenUsed="0"/>
-    <w:lsdException w:name="Colorful Grid Accent 1" w:semiHidden="0" w:uiPriority="73" w:unhideWhenUsed="0"/>
-    <w:lsdException w:name="Light Shading Accent 2" w:semiHidden="0" w:uiPriority="60" w:unhideWhenUsed="0"/>
-    <w:lsdException w:name="Light List Accent 2" w:semiHidden="0" w:uiPriority="61" w:unhideWhenUsed="0"/>
-    <w:lsdException w:name="Light Grid Accent 2" w:semiHidden="0" w:uiPriority="62" w:unhideWhenUsed="0"/>
-    <w:lsdException w:name="Medium Shading 1 Accent 2" w:semiHidden="0" w:uiPriority="63" w:unhideWhenUsed="0"/>
-    <w:lsdException w:name="Medium Shading 2 Accent 2" w:semiHidden="0" w:uiPriority="64" w:unhideWhenUsed="0"/>
-    <w:lsdException w:name="Medium List 1 Accent 2" w:semiHidden="0" w:uiPriority="65" w:unhideWhenUsed="0"/>
-    <w:lsdException w:name="Medium List 2 Accent 2" w:semiHidden="0" w:uiPriority="66" w:unhideWhenUsed="0"/>
-    <w:lsdException w:name="Medium Grid 1 Accent 2" w:semiHidden="0" w:uiPriority="67" w:unhideWhenUsed="0"/>
-    <w:lsdException w:name="Medium Grid 2 Accent 2" w:semiHidden="0" w:uiPriority="68" w:unhideWhenUsed="0"/>
-    <w:lsdException w:name="Medium Grid 3 Accent 2" w:semiHidden="0" w:uiPriority="69" w:unhideWhenUsed="0"/>
-    <w:lsdException w:name="Dark List Accent 2" w:semiHidden="0" w:uiPriority="70" w:unhideWhenUsed="0"/>
-    <w:lsdException w:name="Colorful Shading Accent 2" w:semiHidden="0" w:uiPriority="71" w:unhideWhenUsed="0"/>
-    <w:lsdException w:name="Colorful List Accent 2" w:semiHidden="0" w:uiPriority="72" w:unhideWhenUsed="0"/>
-    <w:lsdException w:name="Colorful Grid Accent 2" w:semiHidden="0" w:uiPriority="73" w:unhideWhenUsed="0"/>
-    <w:lsdException w:name="Light Shading Accent 3" w:semiHidden="0" w:uiPriority="60" w:unhideWhenUsed="0"/>
-    <w:lsdException w:name="Light List Accent 3" w:semiHidden="0" w:uiPriority="61" w:unhideWhenUsed="0"/>
-    <w:lsdException w:name="Light Grid Accent 3" w:semiHidden="0" w:uiPriority="62" w:unhideWhenUsed="0"/>
-    <w:lsdException w:name="Medium Shading 1 Accent 3" w:semiHidden="0" w:uiPriority="63" w:unhideWhenUsed="0"/>
-    <w:lsdException w:name="Medium Shading 2 Accent 3" w:semiHidden="0" w:uiPriority="64" w:unhideWhenUsed="0"/>
-    <w:lsdException w:name="Medium List 1 Accent 3" w:semiHidden="0" w:uiPriority="65" w:unhideWhenUsed="0"/>
-    <w:lsdException w:name="Medium List 2 Accent 3" w:semiHidden="0" w:uiPriority="66" w:unhideWhenUsed="0"/>
-    <w:lsdException w:name="Medium Grid 1 Accent 3" w:semiHidden="0" w:uiPriority="67" w:unhideWhenUsed="0"/>
-    <w:lsdException w:name="Medium Grid 2 Accent 3" w:semiHidden="0" w:uiPriority="68" w:unhideWhenUsed="0"/>
-    <w:lsdException w:name="Medium Grid 3 Accent 3" w:semiHidden="0" w:uiPriority="69" w:unhideWhenUsed="0"/>
-    <w:lsdException w:name="Dark List Accent 3" w:semiHidden="0" w:uiPriority="70" w:unhideWhenUsed="0"/>
-    <w:lsdException w:name="Colorful Shading Accent 3" w:semiHidden="0" w:uiPriority="71" w:unhideWhenUsed="0"/>
-    <w:lsdException w:name="Colorful List Accent 3" w:semiHidden="0" w:uiPriority="72" w:unhideWhenUsed="0"/>
-    <w:lsdException w:name="Colorful Grid Accent 3" w:semiHidden="0" w:uiPriority="73" w:unhideWhenUsed="0"/>
-    <w:lsdException w:name="Light Shading Accent 4" w:semiHidden="0" w:uiPriority="60" w:unhideWhenUsed="0"/>
-    <w:lsdException w:name="Light List Accent 4" w:semiHidden="0" w:uiPriority="61" w:unhideWhenUsed="0"/>
-    <w:lsdException w:name="Light Grid Accent 4" w:semiHidden="0" w:uiPriority="62" w:unhideWhenUsed="0"/>
-    <w:lsdException w:name="Medium Shading 1 Accent 4" w:semiHidden="0" w:uiPriority="63" w:unhideWhenUsed="0"/>
-    <w:lsdException w:name="Medium Shading 2 Accent 4" w:semiHidden="0" w:uiPriority="64" w:unhideWhenUsed="0"/>
-    <w:lsdException w:name="Medium List 1 Accent 4" w:semiHidden="0" w:uiPriority="65" w:unhideWhenUsed="0"/>
-    <w:lsdException w:name="Medium List 2 Accent 4" w:semiHidden="0" w:uiPriority="66" w:unhideWhenUsed="0"/>
-    <w:lsdException w:name="Medium Grid 1 Accent 4" w:semiHidden="0" w:uiPriority="67" w:unhideWhenUsed="0"/>
-    <w:lsdException w:name="Medium Grid 2 Accent 4" w:semiHidden="0" w:uiPriority="68" w:unhideWhenUsed="0"/>
-    <w:lsdException w:name="Medium Grid 3 Accent 4" w:semiHidden="0" w:uiPriority="69" w:unhideWhenUsed="0"/>
-    <w:lsdException w:name="Dark List Accent 4" w:semiHidden="0" w:uiPriority="70" w:unhideWhenUsed="0"/>
-    <w:lsdException w:name="Colorful Shading Accent 4" w:semiHidden="0" w:uiPriority="71" w:unhideWhenUsed="0"/>
-    <w:lsdException w:name="Colorful List Accent 4" w:semiHidden="0" w:uiPriority="72" w:unhideWhenUsed="0"/>
-    <w:lsdException w:name="Colorful Grid Accent 4" w:semiHidden="0" w:uiPriority="73" w:unhideWhenUsed="0"/>
-    <w:lsdException w:name="Light Shading Accent 5" w:semiHidden="0" w:uiPriority="60" w:unhideWhenUsed="0"/>
-    <w:lsdException w:name="Light List Accent 5" w:semiHidden="0" w:uiPriority="61" w:unhideWhenUsed="0"/>
-    <w:lsdException w:name="Light Grid Accent 5" w:semiHidden="0" w:uiPriority="62" w:unhideWhenUsed="0"/>
-    <w:lsdException w:name="Medium Shading 1 Accent 5" w:semiHidden="0" w:uiPriority="63" w:unhideWhenUsed="0"/>
-    <w:lsdException w:name="Medium Shading 2 Accent 5" w:semiHidden="0" w:uiPriority="64" w:unhideWhenUsed="0"/>
-    <w:lsdException w:name="Medium List 1 Accent 5" w:semiHidden="0" w:uiPriority="65" w:unhideWhenUsed="0"/>
-    <w:lsdException w:name="Medium List 2 Accent 5" w:semiHidden="0" w:uiPriority="66" w:unhideWhenUsed="0"/>
-    <w:lsdException w:name="Medium Grid 1 Accent 5" w:semiHidden="0" w:uiPriority="67" w:unhideWhenUsed="0"/>
-    <w:lsdException w:name="Medium Grid 2 Accent 5" w:semiHidden="0" w:uiPriority="68" w:unhideWhenUsed="0"/>
-    <w:lsdException w:name="Medium Grid 3 Accent 5" w:semiHidden="0" w:uiPriority="69" w:unhideWhenUsed="0"/>
-    <w:lsdException w:name="Dark List Accent 5" w:semiHidden="0" w:uiPriority="70" w:unhideWhenUsed="0"/>
-    <w:lsdException w:name="Colorful Shading Accent 5" w:semiHidden="0" w:uiPriority="71" w:unhideWhenUsed="0"/>
-    <w:lsdException w:name="Colorful List Accent 5" w:semiHidden="0" w:uiPriority="72" w:unhideWhenUsed="0"/>
-    <w:lsdException w:name="Colorful Grid Accent 5" w:semiHidden="0" w:uiPriority="73" w:unhideWhenUsed="0"/>
-    <w:lsdException w:name="Light Shading Accent 6" w:semiHidden="0" w:uiPriority="60" w:unhideWhenUsed="0"/>
-    <w:lsdException w:name="Light List Accent 6" w:semiHidden="0" w:uiPriority="61" w:unhideWhenUsed="0"/>
-    <w:lsdException w:name="Light Grid Accent 6" w:semiHidden="0" w:uiPriority="62" w:unhideWhenUsed="0"/>
-    <w:lsdException w:name="Medium Shading 1 Accent 6" w:semiHidden="0" w:uiPriority="63" w:unhideWhenUsed="0"/>
-    <w:lsdException w:name="Medium Shading 2 Accent 6" w:semiHidden="0" w:uiPriority="64" w:unhideWhenUsed="0"/>
-    <w:lsdException w:name="Medium List 1 Accent 6" w:semiHidden="0" w:uiPriority="65" w:unhideWhenUsed="0"/>
-    <w:lsdException w:name="Medium List 2 Accent 6" w:semiHidden="0" w:uiPriority="66" w:unhideWhenUsed="0"/>
-    <w:lsdException w:name="Medium Grid 1 Accent 6" w:semiHidden="0" w:uiPriority="67" w:unhideWhenUsed="0"/>
-    <w:lsdException w:name="Medium Grid 2 Accent 6" w:semiHidden="0" w:uiPriority="68" w:unhideWhenUsed="0"/>
-    <w:lsdException w:name="Medium Grid 3 Accent 6" w:semiHidden="0" w:uiPriority="69" w:unhideWhenUsed="0"/>
-    <w:lsdException w:name="Dark List Accent 6" w:semiHidden="0" w:uiPriority="70" w:unhideWhenUsed="0"/>
-    <w:lsdException w:name="Colorful Shading Accent 6" w:semiHidden="0" w:uiPriority="71" w:unhideWhenUsed="0"/>
-    <w:lsdException w:name="Colorful List Accent 6" w:semiHidden="0" w:uiPriority="72" w:unhideWhenUsed="0"/>
-    <w:lsdException w:name="Colorful Grid Accent 6" w:semiHidden="0" w:uiPriority="73" w:unhideWhenUsed="0"/>
-    <w:lsdException w:name="Subtle Emphasis" w:semiHidden="0" w:uiPriority="19" w:unhideWhenUsed="0" w:qFormat="1"/>
-    <w:lsdException w:name="Intense Emphasis" w:semiHidden="0" w:uiPriority="21" w:unhideWhenUsed="0" w:qFormat="1"/>
-    <w:lsdException w:name="Subtle Reference" w:semiHidden="0" w:uiPriority="31" w:unhideWhenUsed="0" w:qFormat="1"/>
-    <w:lsdException w:name="Intense Reference" w:semiHidden="0" w:uiPriority="32" w:unhideWhenUsed="0" w:qFormat="1"/>
-    <w:lsdException w:name="Book Title" w:semiHidden="0" w:uiPriority="33" w:unhideWhenUsed="0" w:qFormat="1"/>
-    <w:lsdException w:name="Bibliography" w:uiPriority="37"/>
-    <w:lsdException w:name="TOC Heading" w:uiPriority="39" w:qFormat="1"/>
-  </w:latentStyles>
-  <w:style w:type="paragraph" w:default="1" w:styleId="a">
-    <w:name w:val="Normal"/>
-    <w:qFormat/>
-    <w:rsid w:val="0026696A"/>
-    <w:pPr>
-      <w:widowControl w:val="0"/>
-      <w:adjustRightInd w:val="0"/>
-      <w:spacing w:line="360" w:lineRule="auto"/>
-      <w:ind w:firstLineChars="200" w:firstLine="200"/>
-      <w:jc w:val="both"/>
-    </w:pPr>
-    <w:rPr>
-      <w:kern w:val="2"/>
-      <w:sz w:val="24"/>
-      <w:szCs w:val="24"/>
-    </w:rPr>
-  </w:style>
-  <w:style w:type="paragraph" w:styleId="1">
-    <w:name w:val="heading 1"/>
-    <w:basedOn w:val="a"/>
-    <w:next w:val="a"/>
-    <w:qFormat/>
-    <w:rsid w:val="006965FB"/>
-    <w:pPr>
-      <w:keepNext/>
-      <w:keepLines/>
-      <w:numPr>
-        <w:numId w:val="2"/>
-      </w:numPr>
-      <w:ind w:left="0" w:firstLineChars="0" w:firstLine="0"/>
-      <w:outlineLvl w:val="0"/>
-    </w:pPr>
-    <w:rPr>
-      <w:rFonts w:asciiTheme="minorEastAsia" w:eastAsiaTheme="minorEastAsia" w:hAnsiTheme="minorEastAsia"/>
-      <w:b/>
-      <w:bCs/>
-      <w:kern w:val="44"/>
-    </w:rPr>
-  </w:style>
-  <w:style w:type="paragraph" w:styleId="2">
-    <w:name w:val="heading 2"/>
-    <w:basedOn w:val="1"/>
-    <w:next w:val="a"/>
-    <w:qFormat/>
-    <w:rsid w:val="0026696A"/>
-    <w:pPr>
-      <w:numPr>
-        <w:ilvl w:val="1"/>
-      </w:numPr>
-      <w:outlineLvl w:val="1"/>
-    </w:pPr>
-  </w:style>
-  <w:style w:type="paragraph" w:styleId="3">
-    <w:name w:val="heading 3"/>
-    <w:basedOn w:val="a"/>
-    <w:next w:val="a"/>
-    <w:link w:val="3Char"/>
-    <w:unhideWhenUsed/>
-    <w:qFormat/>
-    <w:rsid w:val="0004466E"/>
-    <w:pPr>
-      <w:keepNext/>
-      <w:keepLines/>
-      <w:numPr>
-        <w:ilvl w:val="2"/>
-        <w:numId w:val="2"/>
-      </w:numPr>
-      <w:outlineLvl w:val="2"/>
-    </w:pPr>
-    <w:rPr>
-      <w:rFonts w:ascii="宋体"/>
-      <w:b/>
-      <w:bCs/>
-      <w:szCs w:val="32"/>
-    </w:rPr>
-  </w:style>
-  <w:style w:type="paragraph" w:styleId="4">
-    <w:name w:val="heading 4"/>
-    <w:basedOn w:val="a"/>
-    <w:next w:val="a"/>
-    <w:link w:val="4Char"/>
-    <w:semiHidden/>
-    <w:unhideWhenUsed/>
-    <w:qFormat/>
-    <w:rsid w:val="00A74996"/>
-    <w:pPr>
-      <w:keepNext/>
-      <w:keepLines/>
-      <w:numPr>
-        <w:ilvl w:val="3"/>
-        <w:numId w:val="2"/>
-      </w:numPr>
-      <w:spacing w:before="280" w:after="290" w:line="376" w:lineRule="auto"/>
-      <w:outlineLvl w:val="3"/>
-    </w:pPr>
-    <w:rPr>
-      <w:rFonts w:asciiTheme="majorHAnsi" w:eastAsiaTheme="majorEastAsia" w:hAnsiTheme="majorHAnsi" w:cstheme="majorBidi"/>
-      <w:b/>
-      <w:bCs/>
-      <w:sz w:val="28"/>
-      <w:szCs w:val="28"/>
-    </w:rPr>
-  </w:style>
-  <w:style w:type="paragraph" w:styleId="5">
-    <w:name w:val="heading 5"/>
-    <w:basedOn w:val="a"/>
-    <w:next w:val="a"/>
-    <w:link w:val="5Char"/>
-    <w:semiHidden/>
-    <w:unhideWhenUsed/>
-    <w:qFormat/>
-    <w:rsid w:val="00A74996"/>
-    <w:pPr>
-      <w:keepNext/>
-      <w:keepLines/>
-      <w:numPr>
-        <w:ilvl w:val="4"/>
-        <w:numId w:val="2"/>
-      </w:numPr>
-      <w:spacing w:before="280" w:after="290" w:line="376" w:lineRule="auto"/>
-      <w:outlineLvl w:val="4"/>
-    </w:pPr>
-    <w:rPr>
-      <w:b/>
-      <w:bCs/>
-      <w:sz w:val="28"/>
-      <w:szCs w:val="28"/>
-    </w:rPr>
-  </w:style>
-  <w:style w:type="paragraph" w:styleId="6">
-    <w:name w:val="heading 6"/>
-    <w:basedOn w:val="a"/>
-    <w:next w:val="a"/>
-    <w:link w:val="6Char"/>
-    <w:semiHidden/>
-    <w:unhideWhenUsed/>
-    <w:qFormat/>
-    <w:rsid w:val="00A74996"/>
-    <w:pPr>
-      <w:keepNext/>
-      <w:keepLines/>
-      <w:numPr>
-        <w:ilvl w:val="5"/>
-        <w:numId w:val="2"/>
-      </w:numPr>
-      <w:spacing w:before="240" w:after="64" w:line="320" w:lineRule="auto"/>
-      <w:outlineLvl w:val="5"/>
-    </w:pPr>
-    <w:rPr>
-      <w:rFonts w:asciiTheme="majorHAnsi" w:eastAsiaTheme="majorEastAsia" w:hAnsiTheme="majorHAnsi" w:cstheme="majorBidi"/>
-      <w:b/>
-      <w:bCs/>
-    </w:rPr>
-  </w:style>
-  <w:style w:type="paragraph" w:styleId="7">
-    <w:name w:val="heading 7"/>
-    <w:basedOn w:val="a"/>
-    <w:next w:val="a"/>
-    <w:link w:val="7Char"/>
-    <w:semiHidden/>
-    <w:unhideWhenUsed/>
-    <w:qFormat/>
-    <w:rsid w:val="00A74996"/>
-    <w:pPr>
-      <w:keepNext/>
-      <w:keepLines/>
-      <w:numPr>
-        <w:ilvl w:val="6"/>
-        <w:numId w:val="2"/>
-      </w:numPr>
-      <w:spacing w:before="240" w:after="64" w:line="320" w:lineRule="auto"/>
-      <w:outlineLvl w:val="6"/>
-    </w:pPr>
-    <w:rPr>
-      <w:b/>
-      <w:bCs/>
-    </w:rPr>
-  </w:style>
-  <w:style w:type="paragraph" w:styleId="8">
-    <w:name w:val="heading 8"/>
-    <w:basedOn w:val="a"/>
-    <w:next w:val="a"/>
-    <w:link w:val="8Char"/>
-    <w:semiHidden/>
-    <w:unhideWhenUsed/>
-    <w:qFormat/>
-    <w:rsid w:val="00A74996"/>
-    <w:pPr>
-      <w:keepNext/>
-      <w:keepLines/>
-      <w:numPr>
-        <w:ilvl w:val="7"/>
-        <w:numId w:val="2"/>
-      </w:numPr>
-      <w:spacing w:before="240" w:after="64" w:line="320" w:lineRule="auto"/>
-      <w:outlineLvl w:val="7"/>
-    </w:pPr>
-    <w:rPr>
-      <w:rFonts w:asciiTheme="majorHAnsi" w:eastAsiaTheme="majorEastAsia" w:hAnsiTheme="majorHAnsi" w:cstheme="majorBidi"/>
-    </w:rPr>
-  </w:style>
-  <w:style w:type="paragraph" w:styleId="9">
-    <w:name w:val="heading 9"/>
-    <w:basedOn w:val="a"/>
-    <w:next w:val="a"/>
-    <w:link w:val="9Char"/>
-    <w:semiHidden/>
-    <w:unhideWhenUsed/>
-    <w:qFormat/>
-    <w:rsid w:val="00A74996"/>
-    <w:pPr>
-      <w:keepNext/>
-      <w:keepLines/>
-      <w:numPr>
-        <w:ilvl w:val="8"/>
-        <w:numId w:val="2"/>
-      </w:numPr>
-      <w:spacing w:before="240" w:after="64" w:line="320" w:lineRule="auto"/>
-      <w:outlineLvl w:val="8"/>
-    </w:pPr>
-    <w:rPr>
-      <w:rFonts w:asciiTheme="majorHAnsi" w:eastAsiaTheme="majorEastAsia" w:hAnsiTheme="majorHAnsi" w:cstheme="majorBidi"/>
-      <w:szCs w:val="21"/>
-    </w:rPr>
-  </w:style>
-  <w:style w:type="character" w:default="1" w:styleId="a0">
-    <w:name w:val="Default Paragraph Font"/>
-    <w:uiPriority w:val="1"/>
-    <w:semiHidden/>
-    <w:unhideWhenUsed/>
-  </w:style>
-  <w:style w:type="table" w:default="1" w:styleId="a1">
-    <w:name w:val="Normal Table"/>
-    <w:uiPriority w:val="99"/>
-    <w:semiHidden/>
-    <w:unhideWhenUsed/>
-    <w:tblPr>
-      <w:tblInd w:w="0" w:type="dxa"/>
       <w:tblCellMar>
         <w:top w:w="0" w:type="dxa"/>
         <w:left w:w="108" w:type="dxa"/>
         <w:bottom w:w="0" w:type="dxa"/>
         <w:right w:w="108" w:type="dxa"/>
       </w:tblCellMar>
-    </w:tblPr>
-  </w:style>
-  <w:style w:type="numbering" w:default="1" w:styleId="a2">
-    <w:name w:val="No List"/>
-    <w:uiPriority w:val="99"/>
-    <w:semiHidden/>
-    <w:unhideWhenUsed/>
-  </w:style>
-  <w:style w:type="character" w:styleId="a3">
-    <w:name w:val="Hyperlink"/>
-    <w:aliases w:val="超级链接"/>
-    <w:basedOn w:val="a0"/>
-    <w:uiPriority w:val="99"/>
-    <w:rsid w:val="006B583D"/>
-    <w:rPr>
-      <w:color w:val="0000FF"/>
-      <w:u w:val="single"/>
-    </w:rPr>
-  </w:style>
-  <w:style w:type="paragraph" w:styleId="10">
-    <w:name w:val="toc 1"/>
-    <w:next w:val="a"/>
-    <w:autoRedefine/>
-    <w:uiPriority w:val="39"/>
-    <w:rsid w:val="00C417D6"/>
-    <w:pPr>
-      <w:widowControl w:val="0"/>
-      <w:tabs>
-        <w:tab w:val="left" w:pos="630"/>
-        <w:tab w:val="right" w:leader="dot" w:pos="9060"/>
-      </w:tabs>
-      <w:spacing w:before="120" w:after="120"/>
-    </w:pPr>
-    <w:rPr>
-      <w:rFonts w:asciiTheme="minorEastAsia" w:eastAsiaTheme="minorEastAsia" w:hAnsiTheme="minorEastAsia"/>
-      <w:b/>
-      <w:bCs/>
-      <w:caps/>
-      <w:noProof/>
-      <w:kern w:val="2"/>
-      <w:sz w:val="21"/>
-      <w:szCs w:val="21"/>
-    </w:rPr>
-  </w:style>
-  <w:style w:type="paragraph" w:styleId="20">
-    <w:name w:val="toc 2"/>
-    <w:basedOn w:val="a"/>
-    <w:next w:val="a"/>
-    <w:autoRedefine/>
-    <w:uiPriority w:val="39"/>
-    <w:rsid w:val="0026696A"/>
-    <w:pPr>
-      <w:tabs>
-        <w:tab w:val="left" w:pos="630"/>
-        <w:tab w:val="left" w:pos="1050"/>
-        <w:tab w:val="right" w:leader="dot" w:pos="9000"/>
-      </w:tabs>
-      <w:spacing w:line="300" w:lineRule="auto"/>
-      <w:ind w:firstLine="482"/>
-      <w:jc w:val="left"/>
-    </w:pPr>
-    <w:rPr>
-      <w:rFonts w:ascii="宋体" w:hAnsi="宋体"/>
-      <w:smallCaps/>
-      <w:noProof/>
-      <w:szCs w:val="21"/>
-    </w:rPr>
-  </w:style>
-  <w:style w:type="paragraph" w:styleId="30">
-    <w:name w:val="toc 3"/>
-    <w:basedOn w:val="a"/>
-    <w:next w:val="a"/>
-    <w:autoRedefine/>
-    <w:uiPriority w:val="39"/>
-    <w:rsid w:val="006B583D"/>
-    <w:pPr>
-      <w:ind w:left="420"/>
-      <w:jc w:val="left"/>
-    </w:pPr>
-    <w:rPr>
-      <w:i/>
-      <w:iCs/>
-      <w:sz w:val="20"/>
-      <w:szCs w:val="20"/>
-    </w:rPr>
-  </w:style>
-  <w:style w:type="character" w:styleId="a4">
-    <w:name w:val="FollowedHyperlink"/>
-    <w:basedOn w:val="a0"/>
-    <w:rsid w:val="006B583D"/>
-    <w:rPr>
-      <w:color w:val="800080"/>
-      <w:u w:val="single"/>
-    </w:rPr>
-  </w:style>
-  <w:style w:type="paragraph" w:customStyle="1" w:styleId="11">
-    <w:name w:val="日期1"/>
-    <w:basedOn w:val="a"/>
-    <w:next w:val="a"/>
-    <w:rsid w:val="00072787"/>
-    <w:pPr>
-      <w:spacing w:line="312" w:lineRule="atLeast"/>
-      <w:textAlignment w:val="baseline"/>
-    </w:pPr>
-    <w:rPr>
-      <w:kern w:val="0"/>
-      <w:szCs w:val="20"/>
-    </w:rPr>
-  </w:style>
-  <w:style w:type="paragraph" w:styleId="a5">
-    <w:name w:val="Plain Text"/>
-    <w:basedOn w:val="a"/>
-    <w:rsid w:val="00072787"/>
-    <w:rPr>
-      <w:rFonts w:ascii="宋体" w:hAnsi="Courier New"/>
-      <w:szCs w:val="20"/>
-    </w:rPr>
-  </w:style>
-  <w:style w:type="paragraph" w:styleId="a6">
-    <w:name w:val="header"/>
-    <w:basedOn w:val="a"/>
-    <w:rsid w:val="000439D8"/>
-    <w:pPr>
-      <w:pBdr>
-        <w:bottom w:val="single" w:sz="6" w:space="1" w:color="auto"/>
-      </w:pBdr>
-      <w:tabs>
-        <w:tab w:val="center" w:pos="4153"/>
-        <w:tab w:val="right" w:pos="8306"/>
-      </w:tabs>
-      <w:snapToGrid w:val="0"/>
-      <w:jc w:val="center"/>
-    </w:pPr>
-    <w:rPr>
-      <w:sz w:val="18"/>
-      <w:szCs w:val="18"/>
-    </w:rPr>
-  </w:style>
-  <w:style w:type="paragraph" w:styleId="a7">
-    <w:name w:val="footer"/>
-    <w:basedOn w:val="a"/>
-    <w:rsid w:val="000439D8"/>
-    <w:pPr>
-      <w:tabs>
-        <w:tab w:val="center" w:pos="4153"/>
-        <w:tab w:val="right" w:pos="8306"/>
-      </w:tabs>
-      <w:snapToGrid w:val="0"/>
-      <w:jc w:val="left"/>
-    </w:pPr>
-    <w:rPr>
-      <w:sz w:val="18"/>
-      <w:szCs w:val="18"/>
-    </w:rPr>
-  </w:style>
-  <w:style w:type="character" w:styleId="a8">
-    <w:name w:val="page number"/>
-    <w:basedOn w:val="a0"/>
-    <w:rsid w:val="000439D8"/>
-  </w:style>
-  <w:style w:type="paragraph" w:styleId="40">
-    <w:name w:val="toc 4"/>
-    <w:basedOn w:val="a"/>
-    <w:next w:val="a"/>
-    <w:autoRedefine/>
-    <w:semiHidden/>
-    <w:rsid w:val="00DF7EBC"/>
-    <w:pPr>
-      <w:ind w:left="630"/>
-      <w:jc w:val="left"/>
-    </w:pPr>
-    <w:rPr>
-      <w:sz w:val="18"/>
-      <w:szCs w:val="18"/>
-    </w:rPr>
-  </w:style>
-  <w:style w:type="paragraph" w:styleId="50">
-    <w:name w:val="toc 5"/>
-    <w:basedOn w:val="a"/>
-    <w:next w:val="a"/>
-    <w:autoRedefine/>
-    <w:semiHidden/>
-    <w:rsid w:val="00DF7EBC"/>
-    <w:pPr>
-      <w:ind w:left="840"/>
-      <w:jc w:val="left"/>
-    </w:pPr>
-    <w:rPr>
-      <w:sz w:val="18"/>
-      <w:szCs w:val="18"/>
-    </w:rPr>
-  </w:style>
-  <w:style w:type="paragraph" w:styleId="60">
-    <w:name w:val="toc 6"/>
-    <w:basedOn w:val="a"/>
-    <w:next w:val="a"/>
-    <w:autoRedefine/>
-    <w:semiHidden/>
-    <w:rsid w:val="00DF7EBC"/>
-    <w:pPr>
-      <w:ind w:left="1050"/>
-      <w:jc w:val="left"/>
-    </w:pPr>
-    <w:rPr>
-      <w:sz w:val="18"/>
-      <w:szCs w:val="18"/>
-    </w:rPr>
-  </w:style>
-  <w:style w:type="paragraph" w:styleId="70">
-    <w:name w:val="toc 7"/>
-    <w:basedOn w:val="a"/>
-    <w:next w:val="a"/>
-    <w:autoRedefine/>
-    <w:semiHidden/>
-    <w:rsid w:val="00DF7EBC"/>
-    <w:pPr>
-      <w:ind w:left="1260"/>
-      <w:jc w:val="left"/>
-    </w:pPr>
-    <w:rPr>
-      <w:sz w:val="18"/>
-      <w:szCs w:val="18"/>
-    </w:rPr>
-  </w:style>
-  <w:style w:type="paragraph" w:styleId="80">
-    <w:name w:val="toc 8"/>
-    <w:basedOn w:val="a"/>
-    <w:next w:val="a"/>
-    <w:autoRedefine/>
-    <w:semiHidden/>
-    <w:rsid w:val="00DF7EBC"/>
-    <w:pPr>
-      <w:ind w:left="1470"/>
-      <w:jc w:val="left"/>
-    </w:pPr>
-    <w:rPr>
-      <w:sz w:val="18"/>
-      <w:szCs w:val="18"/>
-    </w:rPr>
-  </w:style>
-  <w:style w:type="paragraph" w:styleId="90">
-    <w:name w:val="toc 9"/>
-    <w:basedOn w:val="a"/>
-    <w:next w:val="a"/>
-    <w:autoRedefine/>
-    <w:semiHidden/>
-    <w:rsid w:val="00DF7EBC"/>
-    <w:pPr>
-      <w:ind w:left="1680"/>
-      <w:jc w:val="left"/>
-    </w:pPr>
-    <w:rPr>
-      <w:sz w:val="18"/>
-      <w:szCs w:val="18"/>
-    </w:rPr>
-  </w:style>
-  <w:style w:type="character" w:customStyle="1" w:styleId="3Char">
-    <w:name w:val="标题 3 Char"/>
-    <w:basedOn w:val="a0"/>
-    <w:link w:val="3"/>
-    <w:rsid w:val="0004466E"/>
-    <w:rPr>
-      <w:rFonts w:ascii="宋体"/>
-      <w:b/>
-      <w:bCs/>
-      <w:kern w:val="2"/>
-      <w:sz w:val="24"/>
-      <w:szCs w:val="32"/>
-    </w:rPr>
-  </w:style>
-  <w:style w:type="character" w:customStyle="1" w:styleId="4Char">
-    <w:name w:val="标题 4 Char"/>
-    <w:basedOn w:val="a0"/>
-    <w:link w:val="4"/>
-    <w:semiHidden/>
-    <w:rsid w:val="00A74996"/>
-    <w:rPr>
-      <w:rFonts w:asciiTheme="majorHAnsi" w:eastAsiaTheme="majorEastAsia" w:hAnsiTheme="majorHAnsi" w:cstheme="majorBidi"/>
-      <w:b/>
-      <w:bCs/>
-      <w:kern w:val="2"/>
-      <w:sz w:val="28"/>
-      <w:szCs w:val="28"/>
-    </w:rPr>
-  </w:style>
-  <w:style w:type="character" w:customStyle="1" w:styleId="5Char">
-    <w:name w:val="标题 5 Char"/>
-    <w:basedOn w:val="a0"/>
-    <w:link w:val="5"/>
-    <w:semiHidden/>
-    <w:rsid w:val="00A74996"/>
-    <w:rPr>
-      <w:b/>
-      <w:bCs/>
-      <w:kern w:val="2"/>
-      <w:sz w:val="28"/>
-      <w:szCs w:val="28"/>
-    </w:rPr>
-  </w:style>
-  <w:style w:type="character" w:customStyle="1" w:styleId="6Char">
-    <w:name w:val="标题 6 Char"/>
-    <w:basedOn w:val="a0"/>
-    <w:link w:val="6"/>
-    <w:semiHidden/>
-    <w:rsid w:val="00A74996"/>
-    <w:rPr>
-      <w:rFonts w:asciiTheme="majorHAnsi" w:eastAsiaTheme="majorEastAsia" w:hAnsiTheme="majorHAnsi" w:cstheme="majorBidi"/>
-      <w:b/>
-      <w:bCs/>
-      <w:kern w:val="2"/>
-      <w:sz w:val="24"/>
-      <w:szCs w:val="24"/>
-    </w:rPr>
-  </w:style>
-  <w:style w:type="character" w:customStyle="1" w:styleId="7Char">
-    <w:name w:val="标题 7 Char"/>
-    <w:basedOn w:val="a0"/>
-    <w:link w:val="7"/>
-    <w:semiHidden/>
-    <w:rsid w:val="00A74996"/>
-    <w:rPr>
-      <w:b/>
-      <w:bCs/>
-      <w:kern w:val="2"/>
-      <w:sz w:val="24"/>
-      <w:szCs w:val="24"/>
-    </w:rPr>
-  </w:style>
-  <w:style w:type="character" w:customStyle="1" w:styleId="8Char">
-    <w:name w:val="标题 8 Char"/>
-    <w:basedOn w:val="a0"/>
-    <w:link w:val="8"/>
-    <w:semiHidden/>
-    <w:rsid w:val="00A74996"/>
-    <w:rPr>
-      <w:rFonts w:asciiTheme="majorHAnsi" w:eastAsiaTheme="majorEastAsia" w:hAnsiTheme="majorHAnsi" w:cstheme="majorBidi"/>
-      <w:kern w:val="2"/>
-      <w:sz w:val="24"/>
-      <w:szCs w:val="24"/>
-    </w:rPr>
-  </w:style>
-  <w:style w:type="character" w:customStyle="1" w:styleId="9Char">
-    <w:name w:val="标题 9 Char"/>
-    <w:basedOn w:val="a0"/>
-    <w:link w:val="9"/>
-    <w:semiHidden/>
-    <w:rsid w:val="00A74996"/>
-    <w:rPr>
-      <w:rFonts w:asciiTheme="majorHAnsi" w:eastAsiaTheme="majorEastAsia" w:hAnsiTheme="majorHAnsi" w:cstheme="majorBidi"/>
-      <w:kern w:val="2"/>
-      <w:sz w:val="21"/>
-      <w:szCs w:val="21"/>
-    </w:rPr>
-  </w:style>
-  <w:style w:type="paragraph" w:styleId="a9">
-    <w:name w:val="Balloon Text"/>
-    <w:basedOn w:val="a"/>
-    <w:link w:val="Char"/>
-    <w:semiHidden/>
-    <w:unhideWhenUsed/>
-    <w:rsid w:val="00597A75"/>
-    <w:rPr>
-      <w:sz w:val="18"/>
-      <w:szCs w:val="18"/>
-    </w:rPr>
-  </w:style>
-  <w:style w:type="character" w:customStyle="1" w:styleId="Char">
-    <w:name w:val="批注框文本 Char"/>
-    <w:basedOn w:val="a0"/>
-    <w:link w:val="a9"/>
-    <w:semiHidden/>
-    <w:rsid w:val="00597A75"/>
-    <w:rPr>
-      <w:kern w:val="2"/>
-      <w:sz w:val="18"/>
-      <w:szCs w:val="18"/>
-    </w:rPr>
-  </w:style>
-  <w:style w:type="paragraph" w:styleId="aa">
-    <w:name w:val="caption"/>
-    <w:aliases w:val="题注2,题注11,题注 Char11,题注 Char Char Char Char Char Char Char Char Char Char Char Char Char Char Char Char Char Char Char Char1,题注 Char Char Char Char Char Char Char Char Char Char Char Char Char Char Char Char Char Char Char11,题注 Char Char Char,题注1,题"/>
-    <w:basedOn w:val="a"/>
-    <w:next w:val="ab"/>
-    <w:link w:val="Char0"/>
-    <w:autoRedefine/>
-    <w:qFormat/>
-    <w:rsid w:val="00985639"/>
-    <w:pPr>
-      <w:widowControl/>
-      <w:snapToGrid w:val="0"/>
-      <w:ind w:firstLineChars="0" w:firstLine="0"/>
-      <w:jc w:val="center"/>
-    </w:pPr>
-    <w:rPr>
-      <w:rFonts w:ascii="楷体_GB2312" w:eastAsiaTheme="minorEastAsia" w:hAnsi="楷体" w:cs="宋体"/>
-      <w:b/>
-      <w:szCs w:val="20"/>
-    </w:rPr>
-  </w:style>
-  <w:style w:type="character" w:customStyle="1" w:styleId="Char0">
-    <w:name w:val="题注 Char"/>
-    <w:aliases w:val="题注2 Char,题注11 Char,题注 Char11 Char,题注 Char Char Char Char Char Char Char Char Char Char Char Char Char Char Char Char Char Char Char Char1 Char,题注 Char Char Char Char,题注1 Char,题 Char"/>
-    <w:basedOn w:val="a0"/>
-    <w:link w:val="aa"/>
-    <w:rsid w:val="00985639"/>
-    <w:rPr>
-      <w:rFonts w:ascii="楷体_GB2312" w:eastAsiaTheme="minorEastAsia" w:hAnsi="楷体" w:cs="宋体"/>
-      <w:b/>
-      <w:kern w:val="2"/>
-      <w:sz w:val="24"/>
-    </w:rPr>
-  </w:style>
-  <w:style w:type="paragraph" w:styleId="ab">
-    <w:name w:val="Body Text"/>
-    <w:basedOn w:val="a"/>
-    <w:link w:val="Char1"/>
-    <w:unhideWhenUsed/>
-    <w:rsid w:val="002900FC"/>
-    <w:pPr>
-      <w:spacing w:after="120"/>
-    </w:pPr>
-  </w:style>
-  <w:style w:type="character" w:customStyle="1" w:styleId="Char1">
-    <w:name w:val="正文文本 Char"/>
-    <w:basedOn w:val="a0"/>
-    <w:link w:val="ab"/>
-    <w:rsid w:val="002900FC"/>
-    <w:rPr>
-      <w:kern w:val="2"/>
-      <w:sz w:val="21"/>
-      <w:szCs w:val="24"/>
-    </w:rPr>
-  </w:style>
-  <w:style w:type="paragraph" w:styleId="ac">
-    <w:name w:val="List Paragraph"/>
-    <w:basedOn w:val="a"/>
-    <w:link w:val="Char2"/>
-    <w:uiPriority w:val="34"/>
-    <w:qFormat/>
-    <w:rsid w:val="0074201C"/>
-    <w:pPr>
-      <w:ind w:firstLine="420"/>
-    </w:pPr>
-  </w:style>
-  <w:style w:type="paragraph" w:styleId="ad">
-    <w:name w:val="footnote text"/>
-    <w:basedOn w:val="a"/>
-    <w:link w:val="Char3"/>
-    <w:semiHidden/>
-    <w:unhideWhenUsed/>
-    <w:rsid w:val="00663005"/>
-    <w:pPr>
-      <w:snapToGrid w:val="0"/>
-      <w:jc w:val="left"/>
-    </w:pPr>
-    <w:rPr>
-      <w:sz w:val="18"/>
-      <w:szCs w:val="18"/>
-    </w:rPr>
-  </w:style>
-  <w:style w:type="character" w:customStyle="1" w:styleId="Char3">
-    <w:name w:val="脚注文本 Char"/>
-    <w:basedOn w:val="a0"/>
-    <w:link w:val="ad"/>
-    <w:semiHidden/>
-    <w:rsid w:val="00663005"/>
-    <w:rPr>
-      <w:kern w:val="2"/>
-      <w:sz w:val="18"/>
-      <w:szCs w:val="18"/>
-    </w:rPr>
-  </w:style>
-  <w:style w:type="character" w:styleId="ae">
-    <w:name w:val="footnote reference"/>
-    <w:basedOn w:val="a0"/>
-    <w:semiHidden/>
-    <w:unhideWhenUsed/>
-    <w:rsid w:val="00663005"/>
-    <w:rPr>
-      <w:vertAlign w:val="superscript"/>
-    </w:rPr>
-  </w:style>
-  <w:style w:type="paragraph" w:styleId="af">
-    <w:name w:val="endnote text"/>
-    <w:basedOn w:val="a"/>
-    <w:link w:val="Char4"/>
-    <w:semiHidden/>
-    <w:unhideWhenUsed/>
-    <w:rsid w:val="00663005"/>
-    <w:pPr>
-      <w:snapToGrid w:val="0"/>
-      <w:jc w:val="left"/>
-    </w:pPr>
-  </w:style>
-  <w:style w:type="character" w:customStyle="1" w:styleId="Char4">
-    <w:name w:val="尾注文本 Char"/>
-    <w:basedOn w:val="a0"/>
-    <w:link w:val="af"/>
-    <w:semiHidden/>
-    <w:rsid w:val="00663005"/>
-    <w:rPr>
-      <w:kern w:val="2"/>
-      <w:sz w:val="21"/>
-      <w:szCs w:val="24"/>
-    </w:rPr>
-  </w:style>
-  <w:style w:type="character" w:styleId="af0">
-    <w:name w:val="endnote reference"/>
-    <w:basedOn w:val="a0"/>
-    <w:semiHidden/>
-    <w:unhideWhenUsed/>
-    <w:rsid w:val="00663005"/>
-    <w:rPr>
-      <w:vertAlign w:val="superscript"/>
-    </w:rPr>
-  </w:style>
-  <w:style w:type="table" w:styleId="af1">
-    <w:name w:val="Table Grid"/>
-    <w:basedOn w:val="a1"/>
-    <w:rsid w:val="00985639"/>
-    <w:tblPr>
-      <w:tblBorders>
-        <w:top w:val="single" w:sz="4" w:space="0" w:color="auto"/>
-        <w:left w:val="single" w:sz="4" w:space="0" w:color="auto"/>
-        <w:bottom w:val="single" w:sz="4" w:space="0" w:color="auto"/>
-        <w:right w:val="single" w:sz="4" w:space="0" w:color="auto"/>
-        <w:insideH w:val="single" w:sz="4" w:space="0" w:color="auto"/>
-        <w:insideV w:val="single" w:sz="4" w:space="0" w:color="auto"/>
-      </w:tblBorders>
     </w:tblPr>
   </w:style>
   <w:style w:type="paragraph" w:styleId="af2">
@@ -14221,7 +13496,7 @@
 </file>
 
 <file path=customXml/itemProps1.xml><?xml version="1.0" encoding="utf-8"?>
-<ds:datastoreItem xmlns:ds="http://schemas.openxmlformats.org/officeDocument/2006/customXml" ds:itemID="{1E622E58-CA4B-4B25-A815-B6AEA5965AC7}">
+<ds:datastoreItem xmlns:ds="http://schemas.openxmlformats.org/officeDocument/2006/customXml" ds:itemID="{867D24B6-F113-4FD1-AA20-EFA37453B881}">
   <ds:schemaRefs>
     <ds:schemaRef ds:uri="http://schemas.openxmlformats.org/officeDocument/2006/bibliography"/>
   </ds:schemaRefs>
